--- a/Docker.docx
+++ b/Docker.docx
@@ -31,7 +31,17 @@
     </w:p>
     <w:p/>
     <w:p>
-      <w:r>
+      <w:pPr>
+        <w:rPr>
+          <w:b/>
+          <w:bCs/>
+        </w:rPr>
+      </w:pPr>
+      <w:r>
+        <w:rPr>
+          <w:b/>
+          <w:bCs/>
+        </w:rPr>
         <w:t xml:space="preserve">Pour créer un conteneur : </w:t>
       </w:r>
     </w:p>
@@ -50,92 +60,1030 @@
       </w:r>
       <w:proofErr w:type="spellEnd"/>
       <w:r>
-        <w:t xml:space="preserve"> 8</w:t>
-      </w:r>
-      <w:r>
-        <w:t>1</w:t>
-      </w:r>
-      <w:r>
-        <w:t>:80 -d --</w:t>
+        <w:t xml:space="preserve"> </w:t>
+      </w:r>
+      <w:r>
+        <w:t>&lt;</w:t>
       </w:r>
       <w:proofErr w:type="spellStart"/>
       <w:r>
+        <w:t>port:port</w:t>
+      </w:r>
+      <w:proofErr w:type="spellEnd"/>
+      <w:r>
+        <w:t>&gt;</w:t>
+      </w:r>
+      <w:r>
+        <w:t xml:space="preserve"> -d --</w:t>
+      </w:r>
+      <w:proofErr w:type="spellStart"/>
+      <w:r>
         <w:t>name</w:t>
       </w:r>
       <w:proofErr w:type="spellEnd"/>
       <w:r>
         <w:t xml:space="preserve"> </w:t>
       </w:r>
+      <w:r>
+        <w:t>&lt;</w:t>
+      </w:r>
       <w:proofErr w:type="spellStart"/>
       <w:r>
+        <w:t>nom_conteneur</w:t>
+      </w:r>
+      <w:proofErr w:type="spellEnd"/>
+      <w:r>
+        <w:t>&gt;</w:t>
+      </w:r>
+      <w:r>
+        <w:t xml:space="preserve"> </w:t>
+      </w:r>
+      <w:r>
+        <w:t>&lt;image&gt;</w:t>
+      </w:r>
+    </w:p>
+    <w:p/>
+    <w:p>
+      <w:proofErr w:type="gramStart"/>
+      <w:r>
+        <w:t>container</w:t>
+      </w:r>
+      <w:proofErr w:type="gramEnd"/>
+      <w:r>
+        <w:t xml:space="preserve"> run : permet de créer le conteneur</w:t>
+      </w:r>
+    </w:p>
+    <w:p>
+      <w:r>
+        <w:t>--</w:t>
+      </w:r>
+      <w:proofErr w:type="spellStart"/>
+      <w:r>
+        <w:t>publish</w:t>
+      </w:r>
+      <w:proofErr w:type="spellEnd"/>
+      <w:r>
+        <w:t> : permet de déterminer le port utilisé par le conteneur</w:t>
+      </w:r>
+    </w:p>
+    <w:p>
+      <w:r>
+        <w:t>-d ou –</w:t>
+      </w:r>
+      <w:proofErr w:type="spellStart"/>
+      <w:r>
+        <w:t>detach</w:t>
+      </w:r>
+      <w:proofErr w:type="spellEnd"/>
+      <w:r>
+        <w:t> : permet de détacher l’invite de commande du conteneur, pour ne pas le figer</w:t>
+      </w:r>
+    </w:p>
+    <w:p>
+      <w:r>
+        <w:t>--</w:t>
+      </w:r>
+      <w:proofErr w:type="spellStart"/>
+      <w:r>
+        <w:t>name</w:t>
+      </w:r>
+      <w:proofErr w:type="spellEnd"/>
+      <w:r>
+        <w:t> : permet de nommer le conteneur</w:t>
+      </w:r>
+    </w:p>
+    <w:p>
+      <w:r>
+        <w:t>&lt;</w:t>
+      </w:r>
+      <w:proofErr w:type="gramStart"/>
+      <w:r>
+        <w:t>image</w:t>
+      </w:r>
+      <w:proofErr w:type="gramEnd"/>
+      <w:r>
+        <w:t>&gt;</w:t>
+      </w:r>
+      <w:r>
+        <w:t> : l’image utilisée par le conteneur. Si elle n’est pas contenue en local, elle va être téléchargée</w:t>
+      </w:r>
+    </w:p>
+    <w:p/>
+    <w:p>
+      <w:r>
+        <w:rPr>
+          <w:noProof/>
+        </w:rPr>
+        <w:drawing>
+          <wp:inline distT="0" distB="0" distL="0" distR="0" wp14:anchorId="695A7771" wp14:editId="6BA41131">
+            <wp:extent cx="5760720" cy="1528445"/>
+            <wp:effectExtent l="0" t="0" r="0" b="0"/>
+            <wp:docPr id="1" name="Image 1"/>
+            <wp:cNvGraphicFramePr>
+              <a:graphicFrameLocks xmlns:a="http://schemas.openxmlformats.org/drawingml/2006/main" noChangeAspect="1"/>
+            </wp:cNvGraphicFramePr>
+            <a:graphic xmlns:a="http://schemas.openxmlformats.org/drawingml/2006/main">
+              <a:graphicData uri="http://schemas.openxmlformats.org/drawingml/2006/picture">
+                <pic:pic xmlns:pic="http://schemas.openxmlformats.org/drawingml/2006/picture">
+                  <pic:nvPicPr>
+                    <pic:cNvPr id="1" name=""/>
+                    <pic:cNvPicPr/>
+                  </pic:nvPicPr>
+                  <pic:blipFill>
+                    <a:blip r:embed="rId4"/>
+                    <a:stretch>
+                      <a:fillRect/>
+                    </a:stretch>
+                  </pic:blipFill>
+                  <pic:spPr>
+                    <a:xfrm>
+                      <a:off x="0" y="0"/>
+                      <a:ext cx="5760720" cy="1528445"/>
+                    </a:xfrm>
+                    <a:prstGeom prst="rect">
+                      <a:avLst/>
+                    </a:prstGeom>
+                  </pic:spPr>
+                </pic:pic>
+              </a:graphicData>
+            </a:graphic>
+          </wp:inline>
+        </w:drawing>
+      </w:r>
+      <w:r>
+        <w:br/>
+      </w:r>
+    </w:p>
+    <w:p>
+      <w:r>
+        <w:t xml:space="preserve">Ici mon container a bien été créé. On peut voir le </w:t>
+      </w:r>
+      <w:proofErr w:type="spellStart"/>
+      <w:r>
+        <w:t>status</w:t>
+      </w:r>
+      <w:proofErr w:type="spellEnd"/>
+      <w:r>
+        <w:t xml:space="preserve"> des conteneurs avec la commande suivante : </w:t>
+      </w:r>
+    </w:p>
+    <w:p>
+      <w:proofErr w:type="gramStart"/>
+      <w:r>
+        <w:t>docker</w:t>
+      </w:r>
+      <w:proofErr w:type="gramEnd"/>
+      <w:r>
+        <w:t xml:space="preserve"> </w:t>
+      </w:r>
+      <w:proofErr w:type="spellStart"/>
+      <w:r>
+        <w:t>ps</w:t>
+      </w:r>
+      <w:proofErr w:type="spellEnd"/>
+    </w:p>
+    <w:p>
+      <w:r>
+        <w:rPr>
+          <w:noProof/>
+        </w:rPr>
+        <w:drawing>
+          <wp:inline distT="0" distB="0" distL="0" distR="0" wp14:anchorId="33B7419F" wp14:editId="02D8F20D">
+            <wp:extent cx="5760720" cy="299720"/>
+            <wp:effectExtent l="0" t="0" r="0" b="5080"/>
+            <wp:docPr id="2" name="Image 2"/>
+            <wp:cNvGraphicFramePr>
+              <a:graphicFrameLocks xmlns:a="http://schemas.openxmlformats.org/drawingml/2006/main" noChangeAspect="1"/>
+            </wp:cNvGraphicFramePr>
+            <a:graphic xmlns:a="http://schemas.openxmlformats.org/drawingml/2006/main">
+              <a:graphicData uri="http://schemas.openxmlformats.org/drawingml/2006/picture">
+                <pic:pic xmlns:pic="http://schemas.openxmlformats.org/drawingml/2006/picture">
+                  <pic:nvPicPr>
+                    <pic:cNvPr id="1" name=""/>
+                    <pic:cNvPicPr/>
+                  </pic:nvPicPr>
+                  <pic:blipFill>
+                    <a:blip r:embed="rId5"/>
+                    <a:stretch>
+                      <a:fillRect/>
+                    </a:stretch>
+                  </pic:blipFill>
+                  <pic:spPr>
+                    <a:xfrm>
+                      <a:off x="0" y="0"/>
+                      <a:ext cx="5760720" cy="299720"/>
+                    </a:xfrm>
+                    <a:prstGeom prst="rect">
+                      <a:avLst/>
+                    </a:prstGeom>
+                  </pic:spPr>
+                </pic:pic>
+              </a:graphicData>
+            </a:graphic>
+          </wp:inline>
+        </w:drawing>
+      </w:r>
+    </w:p>
+    <w:p/>
+    <w:p>
+      <w:pPr>
+        <w:rPr>
+          <w:b/>
+          <w:bCs/>
+        </w:rPr>
+      </w:pPr>
+      <w:r>
+        <w:rPr>
+          <w:b/>
+          <w:bCs/>
+        </w:rPr>
+        <w:t>Pour arrête</w:t>
+      </w:r>
+      <w:r>
+        <w:rPr>
+          <w:b/>
+          <w:bCs/>
+        </w:rPr>
+        <w:t>r</w:t>
+      </w:r>
+      <w:r>
+        <w:rPr>
+          <w:b/>
+          <w:bCs/>
+        </w:rPr>
+        <w:t xml:space="preserve"> un conteneur :</w:t>
+      </w:r>
+    </w:p>
+    <w:p>
+      <w:r>
+        <w:t>Docker stop &lt;Id ou nom&gt;</w:t>
+      </w:r>
+    </w:p>
+    <w:p>
+      <w:r>
+        <w:t>Exemple : docker stop 53</w:t>
+      </w:r>
+    </w:p>
+    <w:p>
+      <w:r>
+        <w:rPr>
+          <w:noProof/>
+        </w:rPr>
+        <w:drawing>
+          <wp:inline distT="0" distB="0" distL="0" distR="0" wp14:anchorId="7C1B60ED" wp14:editId="41626B7E">
+            <wp:extent cx="2809875" cy="304800"/>
+            <wp:effectExtent l="0" t="0" r="9525" b="0"/>
+            <wp:docPr id="3" name="Image 3"/>
+            <wp:cNvGraphicFramePr>
+              <a:graphicFrameLocks xmlns:a="http://schemas.openxmlformats.org/drawingml/2006/main" noChangeAspect="1"/>
+            </wp:cNvGraphicFramePr>
+            <a:graphic xmlns:a="http://schemas.openxmlformats.org/drawingml/2006/main">
+              <a:graphicData uri="http://schemas.openxmlformats.org/drawingml/2006/picture">
+                <pic:pic xmlns:pic="http://schemas.openxmlformats.org/drawingml/2006/picture">
+                  <pic:nvPicPr>
+                    <pic:cNvPr id="1" name=""/>
+                    <pic:cNvPicPr/>
+                  </pic:nvPicPr>
+                  <pic:blipFill>
+                    <a:blip r:embed="rId6"/>
+                    <a:stretch>
+                      <a:fillRect/>
+                    </a:stretch>
+                  </pic:blipFill>
+                  <pic:spPr>
+                    <a:xfrm>
+                      <a:off x="0" y="0"/>
+                      <a:ext cx="2809875" cy="304800"/>
+                    </a:xfrm>
+                    <a:prstGeom prst="rect">
+                      <a:avLst/>
+                    </a:prstGeom>
+                  </pic:spPr>
+                </pic:pic>
+              </a:graphicData>
+            </a:graphic>
+          </wp:inline>
+        </w:drawing>
+      </w:r>
+    </w:p>
+    <w:p>
+      <w:r>
+        <w:rPr>
+          <w:noProof/>
+        </w:rPr>
+        <w:drawing>
+          <wp:inline distT="0" distB="0" distL="0" distR="0" wp14:anchorId="7EA52AF5" wp14:editId="4A17B473">
+            <wp:extent cx="5760720" cy="334645"/>
+            <wp:effectExtent l="0" t="0" r="0" b="8255"/>
+            <wp:docPr id="4" name="Image 4"/>
+            <wp:cNvGraphicFramePr>
+              <a:graphicFrameLocks xmlns:a="http://schemas.openxmlformats.org/drawingml/2006/main" noChangeAspect="1"/>
+            </wp:cNvGraphicFramePr>
+            <a:graphic xmlns:a="http://schemas.openxmlformats.org/drawingml/2006/main">
+              <a:graphicData uri="http://schemas.openxmlformats.org/drawingml/2006/picture">
+                <pic:pic xmlns:pic="http://schemas.openxmlformats.org/drawingml/2006/picture">
+                  <pic:nvPicPr>
+                    <pic:cNvPr id="1" name=""/>
+                    <pic:cNvPicPr/>
+                  </pic:nvPicPr>
+                  <pic:blipFill>
+                    <a:blip r:embed="rId7"/>
+                    <a:stretch>
+                      <a:fillRect/>
+                    </a:stretch>
+                  </pic:blipFill>
+                  <pic:spPr>
+                    <a:xfrm>
+                      <a:off x="0" y="0"/>
+                      <a:ext cx="5760720" cy="334645"/>
+                    </a:xfrm>
+                    <a:prstGeom prst="rect">
+                      <a:avLst/>
+                    </a:prstGeom>
+                  </pic:spPr>
+                </pic:pic>
+              </a:graphicData>
+            </a:graphic>
+          </wp:inline>
+        </w:drawing>
+      </w:r>
+    </w:p>
+    <w:p/>
+    <w:p>
+      <w:pPr>
+        <w:rPr>
+          <w:b/>
+          <w:bCs/>
+        </w:rPr>
+      </w:pPr>
+      <w:r>
+        <w:rPr>
+          <w:b/>
+          <w:bCs/>
+        </w:rPr>
+        <w:lastRenderedPageBreak/>
+        <w:t xml:space="preserve">Pour lancer un conteneur : </w:t>
+      </w:r>
+    </w:p>
+    <w:p>
+      <w:proofErr w:type="gramStart"/>
+      <w:r>
+        <w:t>d</w:t>
+      </w:r>
+      <w:r>
+        <w:t>ocker</w:t>
+      </w:r>
+      <w:proofErr w:type="gramEnd"/>
+      <w:r>
+        <w:t xml:space="preserve"> start </w:t>
+      </w:r>
+      <w:r>
+        <w:t>&lt;Id ou nom&gt;</w:t>
+      </w:r>
+    </w:p>
+    <w:p>
+      <w:r>
+        <w:t xml:space="preserve">Exemple : </w:t>
+      </w:r>
+      <w:r>
+        <w:t>d</w:t>
+      </w:r>
+      <w:r>
+        <w:t>ocker start</w:t>
+      </w:r>
+      <w:r>
+        <w:t xml:space="preserve"> 53</w:t>
+      </w:r>
+    </w:p>
+    <w:p>
+      <w:r>
+        <w:rPr>
+          <w:noProof/>
+        </w:rPr>
+        <w:drawing>
+          <wp:inline distT="0" distB="0" distL="0" distR="0" wp14:anchorId="52560A01" wp14:editId="49CAAF64">
+            <wp:extent cx="2867025" cy="342900"/>
+            <wp:effectExtent l="0" t="0" r="9525" b="0"/>
+            <wp:docPr id="5" name="Image 5"/>
+            <wp:cNvGraphicFramePr>
+              <a:graphicFrameLocks xmlns:a="http://schemas.openxmlformats.org/drawingml/2006/main" noChangeAspect="1"/>
+            </wp:cNvGraphicFramePr>
+            <a:graphic xmlns:a="http://schemas.openxmlformats.org/drawingml/2006/main">
+              <a:graphicData uri="http://schemas.openxmlformats.org/drawingml/2006/picture">
+                <pic:pic xmlns:pic="http://schemas.openxmlformats.org/drawingml/2006/picture">
+                  <pic:nvPicPr>
+                    <pic:cNvPr id="1" name=""/>
+                    <pic:cNvPicPr/>
+                  </pic:nvPicPr>
+                  <pic:blipFill>
+                    <a:blip r:embed="rId8"/>
+                    <a:stretch>
+                      <a:fillRect/>
+                    </a:stretch>
+                  </pic:blipFill>
+                  <pic:spPr>
+                    <a:xfrm>
+                      <a:off x="0" y="0"/>
+                      <a:ext cx="2867025" cy="342900"/>
+                    </a:xfrm>
+                    <a:prstGeom prst="rect">
+                      <a:avLst/>
+                    </a:prstGeom>
+                  </pic:spPr>
+                </pic:pic>
+              </a:graphicData>
+            </a:graphic>
+          </wp:inline>
+        </w:drawing>
+      </w:r>
+    </w:p>
+    <w:p>
+      <w:r>
+        <w:rPr>
+          <w:noProof/>
+        </w:rPr>
+        <w:drawing>
+          <wp:inline distT="0" distB="0" distL="0" distR="0" wp14:anchorId="28CA5F62" wp14:editId="55FEF631">
+            <wp:extent cx="5760720" cy="321310"/>
+            <wp:effectExtent l="0" t="0" r="0" b="2540"/>
+            <wp:docPr id="6" name="Image 6"/>
+            <wp:cNvGraphicFramePr>
+              <a:graphicFrameLocks xmlns:a="http://schemas.openxmlformats.org/drawingml/2006/main" noChangeAspect="1"/>
+            </wp:cNvGraphicFramePr>
+            <a:graphic xmlns:a="http://schemas.openxmlformats.org/drawingml/2006/main">
+              <a:graphicData uri="http://schemas.openxmlformats.org/drawingml/2006/picture">
+                <pic:pic xmlns:pic="http://schemas.openxmlformats.org/drawingml/2006/picture">
+                  <pic:nvPicPr>
+                    <pic:cNvPr id="1" name=""/>
+                    <pic:cNvPicPr/>
+                  </pic:nvPicPr>
+                  <pic:blipFill>
+                    <a:blip r:embed="rId9"/>
+                    <a:stretch>
+                      <a:fillRect/>
+                    </a:stretch>
+                  </pic:blipFill>
+                  <pic:spPr>
+                    <a:xfrm>
+                      <a:off x="0" y="0"/>
+                      <a:ext cx="5760720" cy="321310"/>
+                    </a:xfrm>
+                    <a:prstGeom prst="rect">
+                      <a:avLst/>
+                    </a:prstGeom>
+                  </pic:spPr>
+                </pic:pic>
+              </a:graphicData>
+            </a:graphic>
+          </wp:inline>
+        </w:drawing>
+      </w:r>
+    </w:p>
+    <w:p/>
+    <w:p>
+      <w:r>
+        <w:rPr>
+          <w:b/>
+          <w:bCs/>
+        </w:rPr>
+        <w:t xml:space="preserve">Pour supprimer un conteneur : </w:t>
+      </w:r>
+    </w:p>
+    <w:p>
+      <w:proofErr w:type="gramStart"/>
+      <w:r>
+        <w:t>docker</w:t>
+      </w:r>
+      <w:proofErr w:type="gramEnd"/>
+      <w:r>
+        <w:t xml:space="preserve"> </w:t>
+      </w:r>
+      <w:proofErr w:type="spellStart"/>
+      <w:r>
+        <w:t>rm</w:t>
+      </w:r>
+      <w:proofErr w:type="spellEnd"/>
+      <w:r>
+        <w:t xml:space="preserve"> &lt;ID ou nom&gt;</w:t>
+      </w:r>
+    </w:p>
+    <w:p>
+      <w:r>
+        <w:t>Le conteneur doit être stoppé au préalable</w:t>
+      </w:r>
+    </w:p>
+    <w:p>
+      <w:r>
+        <w:t xml:space="preserve">Exemple : docker </w:t>
+      </w:r>
+      <w:proofErr w:type="spellStart"/>
+      <w:r>
+        <w:t>rm</w:t>
+      </w:r>
+      <w:proofErr w:type="spellEnd"/>
+      <w:r>
+        <w:t xml:space="preserve"> 53</w:t>
+      </w:r>
+    </w:p>
+    <w:p>
+      <w:r>
+        <w:rPr>
+          <w:noProof/>
+        </w:rPr>
+        <w:drawing>
+          <wp:inline distT="0" distB="0" distL="0" distR="0" wp14:anchorId="0957B977" wp14:editId="0572B7DE">
+            <wp:extent cx="2647950" cy="295275"/>
+            <wp:effectExtent l="0" t="0" r="0" b="9525"/>
+            <wp:docPr id="7" name="Image 7"/>
+            <wp:cNvGraphicFramePr>
+              <a:graphicFrameLocks xmlns:a="http://schemas.openxmlformats.org/drawingml/2006/main" noChangeAspect="1"/>
+            </wp:cNvGraphicFramePr>
+            <a:graphic xmlns:a="http://schemas.openxmlformats.org/drawingml/2006/main">
+              <a:graphicData uri="http://schemas.openxmlformats.org/drawingml/2006/picture">
+                <pic:pic xmlns:pic="http://schemas.openxmlformats.org/drawingml/2006/picture">
+                  <pic:nvPicPr>
+                    <pic:cNvPr id="1" name=""/>
+                    <pic:cNvPicPr/>
+                  </pic:nvPicPr>
+                  <pic:blipFill>
+                    <a:blip r:embed="rId10"/>
+                    <a:stretch>
+                      <a:fillRect/>
+                    </a:stretch>
+                  </pic:blipFill>
+                  <pic:spPr>
+                    <a:xfrm>
+                      <a:off x="0" y="0"/>
+                      <a:ext cx="2647950" cy="295275"/>
+                    </a:xfrm>
+                    <a:prstGeom prst="rect">
+                      <a:avLst/>
+                    </a:prstGeom>
+                  </pic:spPr>
+                </pic:pic>
+              </a:graphicData>
+            </a:graphic>
+          </wp:inline>
+        </w:drawing>
+      </w:r>
+    </w:p>
+    <w:p>
+      <w:pPr>
+        <w:rPr>
+          <w:b/>
+          <w:bCs/>
+        </w:rPr>
+      </w:pPr>
+      <w:r>
+        <w:rPr>
+          <w:noProof/>
+        </w:rPr>
+        <w:drawing>
+          <wp:inline distT="0" distB="0" distL="0" distR="0" wp14:anchorId="27D5BA69" wp14:editId="4D5D07FD">
+            <wp:extent cx="4743450" cy="295275"/>
+            <wp:effectExtent l="0" t="0" r="0" b="9525"/>
+            <wp:docPr id="8" name="Image 8"/>
+            <wp:cNvGraphicFramePr>
+              <a:graphicFrameLocks xmlns:a="http://schemas.openxmlformats.org/drawingml/2006/main" noChangeAspect="1"/>
+            </wp:cNvGraphicFramePr>
+            <a:graphic xmlns:a="http://schemas.openxmlformats.org/drawingml/2006/main">
+              <a:graphicData uri="http://schemas.openxmlformats.org/drawingml/2006/picture">
+                <pic:pic xmlns:pic="http://schemas.openxmlformats.org/drawingml/2006/picture">
+                  <pic:nvPicPr>
+                    <pic:cNvPr id="1" name=""/>
+                    <pic:cNvPicPr/>
+                  </pic:nvPicPr>
+                  <pic:blipFill>
+                    <a:blip r:embed="rId11"/>
+                    <a:stretch>
+                      <a:fillRect/>
+                    </a:stretch>
+                  </pic:blipFill>
+                  <pic:spPr>
+                    <a:xfrm>
+                      <a:off x="0" y="0"/>
+                      <a:ext cx="4743450" cy="295275"/>
+                    </a:xfrm>
+                    <a:prstGeom prst="rect">
+                      <a:avLst/>
+                    </a:prstGeom>
+                  </pic:spPr>
+                </pic:pic>
+              </a:graphicData>
+            </a:graphic>
+          </wp:inline>
+        </w:drawing>
+      </w:r>
+    </w:p>
+    <w:p>
+      <w:pPr>
+        <w:rPr>
+          <w:b/>
+          <w:bCs/>
+        </w:rPr>
+      </w:pPr>
+    </w:p>
+    <w:p>
+      <w:pPr>
+        <w:rPr>
+          <w:b/>
+          <w:bCs/>
+        </w:rPr>
+      </w:pPr>
+      <w:r>
+        <w:rPr>
+          <w:b/>
+          <w:bCs/>
+        </w:rPr>
+        <w:t>Pour afficher les images stockées localement :</w:t>
+      </w:r>
+    </w:p>
+    <w:p>
+      <w:proofErr w:type="gramStart"/>
+      <w:r>
+        <w:t>docker</w:t>
+      </w:r>
+      <w:proofErr w:type="gramEnd"/>
+      <w:r>
+        <w:t xml:space="preserve"> images</w:t>
+      </w:r>
+    </w:p>
+    <w:p>
+      <w:r>
+        <w:rPr>
+          <w:noProof/>
+        </w:rPr>
+        <w:drawing>
+          <wp:inline distT="0" distB="0" distL="0" distR="0" wp14:anchorId="3CABFB35" wp14:editId="2CD0F8E5">
+            <wp:extent cx="3924300" cy="447675"/>
+            <wp:effectExtent l="0" t="0" r="0" b="9525"/>
+            <wp:docPr id="9" name="Image 9"/>
+            <wp:cNvGraphicFramePr>
+              <a:graphicFrameLocks xmlns:a="http://schemas.openxmlformats.org/drawingml/2006/main" noChangeAspect="1"/>
+            </wp:cNvGraphicFramePr>
+            <a:graphic xmlns:a="http://schemas.openxmlformats.org/drawingml/2006/main">
+              <a:graphicData uri="http://schemas.openxmlformats.org/drawingml/2006/picture">
+                <pic:pic xmlns:pic="http://schemas.openxmlformats.org/drawingml/2006/picture">
+                  <pic:nvPicPr>
+                    <pic:cNvPr id="1" name=""/>
+                    <pic:cNvPicPr/>
+                  </pic:nvPicPr>
+                  <pic:blipFill>
+                    <a:blip r:embed="rId12"/>
+                    <a:stretch>
+                      <a:fillRect/>
+                    </a:stretch>
+                  </pic:blipFill>
+                  <pic:spPr>
+                    <a:xfrm>
+                      <a:off x="0" y="0"/>
+                      <a:ext cx="3924300" cy="447675"/>
+                    </a:xfrm>
+                    <a:prstGeom prst="rect">
+                      <a:avLst/>
+                    </a:prstGeom>
+                  </pic:spPr>
+                </pic:pic>
+              </a:graphicData>
+            </a:graphic>
+          </wp:inline>
+        </w:drawing>
+      </w:r>
+    </w:p>
+    <w:p/>
+    <w:p>
+      <w:pPr>
+        <w:rPr>
+          <w:b/>
+          <w:bCs/>
+        </w:rPr>
+      </w:pPr>
+      <w:r>
+        <w:rPr>
+          <w:b/>
+          <w:bCs/>
+        </w:rPr>
+        <w:t>Pour supprimer une image</w:t>
+      </w:r>
+      <w:r>
+        <w:rPr>
+          <w:b/>
+          <w:bCs/>
+        </w:rPr>
+        <w:t> :</w:t>
+      </w:r>
+    </w:p>
+    <w:p>
+      <w:proofErr w:type="gramStart"/>
+      <w:r>
+        <w:t>d</w:t>
+      </w:r>
+      <w:r>
+        <w:t>ocker</w:t>
+      </w:r>
+      <w:proofErr w:type="gramEnd"/>
+      <w:r>
+        <w:t xml:space="preserve"> </w:t>
+      </w:r>
+      <w:proofErr w:type="spellStart"/>
+      <w:r>
+        <w:t>rmi</w:t>
+      </w:r>
+      <w:proofErr w:type="spellEnd"/>
+      <w:r>
+        <w:t xml:space="preserve"> &lt;ID ou nom&gt;</w:t>
+      </w:r>
+    </w:p>
+    <w:p>
+      <w:r>
+        <w:t xml:space="preserve">Exemple : docker </w:t>
+      </w:r>
+      <w:proofErr w:type="spellStart"/>
+      <w:r>
+        <w:t>rmi</w:t>
+      </w:r>
+      <w:proofErr w:type="spellEnd"/>
+      <w:r>
+        <w:t xml:space="preserve"> </w:t>
+      </w:r>
+      <w:proofErr w:type="spellStart"/>
+      <w:r>
+        <w:t>nginx</w:t>
+      </w:r>
+      <w:proofErr w:type="spellEnd"/>
+    </w:p>
+    <w:p>
+      <w:r>
+        <w:rPr>
+          <w:noProof/>
+        </w:rPr>
+        <w:drawing>
+          <wp:inline distT="0" distB="0" distL="0" distR="0" wp14:anchorId="55298F02" wp14:editId="396F8921">
+            <wp:extent cx="5760720" cy="1334770"/>
+            <wp:effectExtent l="0" t="0" r="0" b="0"/>
+            <wp:docPr id="10" name="Image 10"/>
+            <wp:cNvGraphicFramePr>
+              <a:graphicFrameLocks xmlns:a="http://schemas.openxmlformats.org/drawingml/2006/main" noChangeAspect="1"/>
+            </wp:cNvGraphicFramePr>
+            <a:graphic xmlns:a="http://schemas.openxmlformats.org/drawingml/2006/main">
+              <a:graphicData uri="http://schemas.openxmlformats.org/drawingml/2006/picture">
+                <pic:pic xmlns:pic="http://schemas.openxmlformats.org/drawingml/2006/picture">
+                  <pic:nvPicPr>
+                    <pic:cNvPr id="1" name=""/>
+                    <pic:cNvPicPr/>
+                  </pic:nvPicPr>
+                  <pic:blipFill>
+                    <a:blip r:embed="rId13"/>
+                    <a:stretch>
+                      <a:fillRect/>
+                    </a:stretch>
+                  </pic:blipFill>
+                  <pic:spPr>
+                    <a:xfrm>
+                      <a:off x="0" y="0"/>
+                      <a:ext cx="5760720" cy="1334770"/>
+                    </a:xfrm>
+                    <a:prstGeom prst="rect">
+                      <a:avLst/>
+                    </a:prstGeom>
+                  </pic:spPr>
+                </pic:pic>
+              </a:graphicData>
+            </a:graphic>
+          </wp:inline>
+        </w:drawing>
+      </w:r>
+    </w:p>
+    <w:p>
+      <w:r>
+        <w:br w:type="page"/>
+      </w:r>
+    </w:p>
+    <w:p>
+      <w:pPr>
+        <w:rPr>
+          <w:b/>
+          <w:bCs/>
+        </w:rPr>
+      </w:pPr>
+      <w:r>
+        <w:rPr>
+          <w:b/>
+          <w:bCs/>
+        </w:rPr>
+        <w:lastRenderedPageBreak/>
+        <w:t>Pour télécharger une image sans installer de conteneur :</w:t>
+      </w:r>
+    </w:p>
+    <w:p>
+      <w:proofErr w:type="gramStart"/>
+      <w:r>
+        <w:t>docker</w:t>
+      </w:r>
+      <w:proofErr w:type="gramEnd"/>
+      <w:r>
+        <w:t xml:space="preserve"> pull &lt;image&gt;</w:t>
+      </w:r>
+    </w:p>
+    <w:p>
+      <w:r>
+        <w:t xml:space="preserve">Exemple : docker pull </w:t>
+      </w:r>
+      <w:proofErr w:type="spellStart"/>
+      <w:r>
+        <w:t>ubuntu</w:t>
+      </w:r>
+      <w:proofErr w:type="spellEnd"/>
+    </w:p>
+    <w:p>
+      <w:r>
+        <w:rPr>
+          <w:noProof/>
+        </w:rPr>
+        <w:drawing>
+          <wp:inline distT="0" distB="0" distL="0" distR="0" wp14:anchorId="7F32E8DD" wp14:editId="3F7CCF8E">
+            <wp:extent cx="5760720" cy="1461770"/>
+            <wp:effectExtent l="0" t="0" r="0" b="5080"/>
+            <wp:docPr id="12" name="Image 12"/>
+            <wp:cNvGraphicFramePr>
+              <a:graphicFrameLocks xmlns:a="http://schemas.openxmlformats.org/drawingml/2006/main" noChangeAspect="1"/>
+            </wp:cNvGraphicFramePr>
+            <a:graphic xmlns:a="http://schemas.openxmlformats.org/drawingml/2006/main">
+              <a:graphicData uri="http://schemas.openxmlformats.org/drawingml/2006/picture">
+                <pic:pic xmlns:pic="http://schemas.openxmlformats.org/drawingml/2006/picture">
+                  <pic:nvPicPr>
+                    <pic:cNvPr id="1" name=""/>
+                    <pic:cNvPicPr/>
+                  </pic:nvPicPr>
+                  <pic:blipFill>
+                    <a:blip r:embed="rId14"/>
+                    <a:stretch>
+                      <a:fillRect/>
+                    </a:stretch>
+                  </pic:blipFill>
+                  <pic:spPr>
+                    <a:xfrm>
+                      <a:off x="0" y="0"/>
+                      <a:ext cx="5760720" cy="1461770"/>
+                    </a:xfrm>
+                    <a:prstGeom prst="rect">
+                      <a:avLst/>
+                    </a:prstGeom>
+                  </pic:spPr>
+                </pic:pic>
+              </a:graphicData>
+            </a:graphic>
+          </wp:inline>
+        </w:drawing>
+      </w:r>
+    </w:p>
+    <w:p>
+      <w:r>
+        <w:t xml:space="preserve">L’image est bien téléchargée mais le </w:t>
+      </w:r>
+      <w:r>
+        <w:t>conteneur n’est pas créé.</w:t>
+      </w:r>
+    </w:p>
+    <w:p>
+      <w:pPr>
+        <w:rPr>
+          <w:b/>
+          <w:bCs/>
+        </w:rPr>
+      </w:pPr>
+    </w:p>
+    <w:p>
+      <w:pPr>
+        <w:rPr>
+          <w:b/>
+          <w:bCs/>
+        </w:rPr>
+      </w:pPr>
+      <w:r>
+        <w:rPr>
+          <w:b/>
+          <w:bCs/>
+        </w:rPr>
+        <w:t xml:space="preserve">Commande TOP : </w:t>
+      </w:r>
+    </w:p>
+    <w:p>
+      <w:proofErr w:type="gramStart"/>
+      <w:r>
+        <w:t>docker</w:t>
+      </w:r>
+      <w:proofErr w:type="gramEnd"/>
+      <w:r>
+        <w:t xml:space="preserve"> top &lt;ID ou Nom&gt;</w:t>
+      </w:r>
+    </w:p>
+    <w:p>
+      <w:r>
+        <w:t xml:space="preserve">Exemple : docker top </w:t>
+      </w:r>
+      <w:proofErr w:type="spellStart"/>
+      <w:r>
         <w:t>Webhosting</w:t>
       </w:r>
       <w:proofErr w:type="spellEnd"/>
-      <w:r>
-        <w:t xml:space="preserve"> </w:t>
+    </w:p>
+    <w:p>
+      <w:r>
+        <w:rPr>
+          <w:noProof/>
+        </w:rPr>
+        <w:drawing>
+          <wp:inline distT="0" distB="0" distL="0" distR="0" wp14:anchorId="6A78E80A" wp14:editId="1DCA2B05">
+            <wp:extent cx="5760720" cy="710565"/>
+            <wp:effectExtent l="0" t="0" r="0" b="0"/>
+            <wp:docPr id="11" name="Image 11"/>
+            <wp:cNvGraphicFramePr>
+              <a:graphicFrameLocks xmlns:a="http://schemas.openxmlformats.org/drawingml/2006/main" noChangeAspect="1"/>
+            </wp:cNvGraphicFramePr>
+            <a:graphic xmlns:a="http://schemas.openxmlformats.org/drawingml/2006/main">
+              <a:graphicData uri="http://schemas.openxmlformats.org/drawingml/2006/picture">
+                <pic:pic xmlns:pic="http://schemas.openxmlformats.org/drawingml/2006/picture">
+                  <pic:nvPicPr>
+                    <pic:cNvPr id="1" name=""/>
+                    <pic:cNvPicPr/>
+                  </pic:nvPicPr>
+                  <pic:blipFill>
+                    <a:blip r:embed="rId15"/>
+                    <a:stretch>
+                      <a:fillRect/>
+                    </a:stretch>
+                  </pic:blipFill>
+                  <pic:spPr>
+                    <a:xfrm>
+                      <a:off x="0" y="0"/>
+                      <a:ext cx="5760720" cy="710565"/>
+                    </a:xfrm>
+                    <a:prstGeom prst="rect">
+                      <a:avLst/>
+                    </a:prstGeom>
+                  </pic:spPr>
+                </pic:pic>
+              </a:graphicData>
+            </a:graphic>
+          </wp:inline>
+        </w:drawing>
+      </w:r>
+    </w:p>
+    <w:p>
+      <w:r>
+        <w:t>Permet d’afficher les processus actifs pour ce conteneur</w:t>
+      </w:r>
+    </w:p>
+    <w:p/>
+    <w:p>
+      <w:pPr>
+        <w:rPr>
+          <w:b/>
+          <w:bCs/>
+        </w:rPr>
+      </w:pPr>
+      <w:r>
+        <w:rPr>
+          <w:b/>
+          <w:bCs/>
+        </w:rPr>
+        <w:t>Argument IT</w:t>
+      </w:r>
+      <w:r>
+        <w:rPr>
+          <w:b/>
+          <w:bCs/>
+        </w:rPr>
+        <w:t xml:space="preserve"> : </w:t>
+      </w:r>
+    </w:p>
+    <w:p>
+      <w:r>
+        <w:t>L’argument IT</w:t>
+      </w:r>
+      <w:r>
+        <w:t xml:space="preserve"> permet de lancer une invite de commande dans notre conteneur</w:t>
+      </w:r>
+    </w:p>
+    <w:p>
+      <w:r>
+        <w:t xml:space="preserve">Exemple : docker container run -d </w:t>
       </w:r>
       <w:proofErr w:type="spellStart"/>
       <w:r>
-        <w:t>nginx</w:t>
+        <w:t>debian</w:t>
       </w:r>
       <w:proofErr w:type="spellEnd"/>
-    </w:p>
-    <w:p/>
-    <w:p>
-      <w:proofErr w:type="gramStart"/>
-      <w:r>
-        <w:t>container</w:t>
-      </w:r>
-      <w:proofErr w:type="gramEnd"/>
-      <w:r>
-        <w:t xml:space="preserve"> run : permet de créer le conteneur</w:t>
-      </w:r>
-    </w:p>
-    <w:p>
-      <w:r>
-        <w:t>--</w:t>
+      <w:r>
+        <w:t xml:space="preserve"> --</w:t>
       </w:r>
       <w:proofErr w:type="spellStart"/>
       <w:r>
-        <w:t>publish</w:t>
+        <w:t>bash</w:t>
       </w:r>
       <w:proofErr w:type="spellEnd"/>
-      <w:r>
-        <w:t xml:space="preserve"> 80 :80 : permet de déterminer le port utilisé par le conteneur</w:t>
-      </w:r>
-    </w:p>
-    <w:p>
-      <w:r>
-        <w:t>-d ou –</w:t>
-      </w:r>
-      <w:proofErr w:type="spellStart"/>
-      <w:r>
-        <w:t>detach</w:t>
-      </w:r>
-      <w:proofErr w:type="spellEnd"/>
-      <w:r>
-        <w:t> : permet de détacher l’invite de commande du conteneur, pour ne pas le figer</w:t>
-      </w:r>
-    </w:p>
-    <w:p>
-      <w:r>
-        <w:t>--</w:t>
-      </w:r>
-      <w:proofErr w:type="spellStart"/>
-      <w:r>
-        <w:t>name</w:t>
-      </w:r>
-      <w:proofErr w:type="spellEnd"/>
-      <w:r>
-        <w:t> : permet de nommer le conteneur</w:t>
-      </w:r>
-    </w:p>
-    <w:p>
-      <w:r>
-        <w:t>Nginx : l’image utilisée par le conteneur. Si elle n’est pas contenue en local, elle va être téléchargée</w:t>
-      </w:r>
-    </w:p>
-    <w:p/>
+    </w:p>
     <w:sectPr>
       <w:pgSz w:w="11906" w:h="16838"/>
       <w:pgMar w:top="1417" w:right="1417" w:bottom="1417" w:left="1417" w:header="708" w:footer="708" w:gutter="0"/>

--- a/Docker.docx
+++ b/Docker.docx
@@ -26,7 +26,13 @@
     </w:p>
     <w:p>
       <w:r>
-        <w:t>Docker permet de créer des conteneurs applicatifs à partir des images.</w:t>
+        <w:t>Docker permet de créer des conteneurs applicatifs à partir d</w:t>
+      </w:r>
+      <w:r>
+        <w:t>’</w:t>
+      </w:r>
+      <w:r>
+        <w:t>images.</w:t>
       </w:r>
     </w:p>
     <w:p/>
@@ -443,10 +449,7 @@
     </w:p>
     <w:p>
       <w:r>
-        <w:t xml:space="preserve">Exemple : </w:t>
-      </w:r>
-      <w:r>
-        <w:t>d</w:t>
+        <w:t>Exemple : d</w:t>
       </w:r>
       <w:r>
         <w:t>ocker start</w:t>
@@ -1035,54 +1038,2709 @@
         <w:t>Permet d’afficher les processus actifs pour ce conteneur</w:t>
       </w:r>
     </w:p>
-    <w:p/>
+    <w:p>
+      <w:r>
+        <w:br w:type="page"/>
+      </w:r>
+    </w:p>
     <w:p>
       <w:pPr>
+        <w:jc w:val="center"/>
         <w:rPr>
           <w:b/>
           <w:bCs/>
+          <w:u w:val="single"/>
         </w:rPr>
       </w:pPr>
       <w:r>
         <w:rPr>
           <w:b/>
           <w:bCs/>
-        </w:rPr>
-        <w:t>Argument IT</w:t>
-      </w:r>
-      <w:r>
+          <w:sz w:val="32"/>
+          <w:szCs w:val="32"/>
+          <w:u w:val="single"/>
+        </w:rPr>
+        <w:lastRenderedPageBreak/>
+        <w:t>DOCKERFILE</w:t>
+      </w:r>
+    </w:p>
+    <w:p>
+      <w:r>
+        <w:t xml:space="preserve">Un </w:t>
+      </w:r>
+      <w:proofErr w:type="spellStart"/>
+      <w:r>
+        <w:t>Dockerfile</w:t>
+      </w:r>
+      <w:proofErr w:type="spellEnd"/>
+      <w:r>
+        <w:t xml:space="preserve"> est un fichier que l’on va créer nous permettant de générer une image. L’intérêt du </w:t>
+      </w:r>
+      <w:proofErr w:type="spellStart"/>
+      <w:r>
+        <w:t>dockerfile</w:t>
+      </w:r>
+      <w:proofErr w:type="spellEnd"/>
+      <w:r>
+        <w:t xml:space="preserve"> est d’automatiser la création d’image, puis passer des commandes.</w:t>
+      </w:r>
+    </w:p>
+    <w:p>
+      <w:r>
+        <w:t xml:space="preserve">Nous pouvons créer un </w:t>
+      </w:r>
+      <w:proofErr w:type="spellStart"/>
+      <w:r>
+        <w:t>dockerfile</w:t>
+      </w:r>
+      <w:proofErr w:type="spellEnd"/>
+      <w:r>
+        <w:t xml:space="preserve"> à partir de </w:t>
+      </w:r>
+      <w:proofErr w:type="spellStart"/>
+      <w:r>
+        <w:t>visual</w:t>
+      </w:r>
+      <w:proofErr w:type="spellEnd"/>
+      <w:r>
+        <w:t xml:space="preserve"> studio Code.</w:t>
+      </w:r>
+    </w:p>
+    <w:p>
+      <w:r>
+        <w:t xml:space="preserve">Dans notre exemple, nous allons créer un </w:t>
+      </w:r>
+      <w:proofErr w:type="spellStart"/>
+      <w:r>
+        <w:t>dockerfile</w:t>
+      </w:r>
+      <w:proofErr w:type="spellEnd"/>
+      <w:r>
+        <w:t xml:space="preserve"> pour générer une image pour ensuite créer un conteneur </w:t>
+      </w:r>
+      <w:proofErr w:type="spellStart"/>
+      <w:r>
+        <w:t>ubuntu</w:t>
+      </w:r>
+      <w:proofErr w:type="spellEnd"/>
+      <w:r>
+        <w:t xml:space="preserve"> qui nous affichera le message « The </w:t>
+      </w:r>
+      <w:proofErr w:type="spellStart"/>
+      <w:r>
+        <w:t>Earth</w:t>
+      </w:r>
+      <w:proofErr w:type="spellEnd"/>
+      <w:r>
+        <w:t xml:space="preserve"> </w:t>
+      </w:r>
+      <w:proofErr w:type="spellStart"/>
+      <w:r>
+        <w:t>is</w:t>
+      </w:r>
+      <w:proofErr w:type="spellEnd"/>
+      <w:r>
+        <w:t xml:space="preserve"> flat »</w:t>
+      </w:r>
+      <w:r>
+        <w:t>.</w:t>
+      </w:r>
+    </w:p>
+    <w:p>
+      <w:r>
+        <w:rPr>
+          <w:noProof/>
+        </w:rPr>
+        <w:drawing>
+          <wp:inline distT="0" distB="0" distL="0" distR="0" wp14:anchorId="759782EB" wp14:editId="5086747F">
+            <wp:extent cx="5495925" cy="1752600"/>
+            <wp:effectExtent l="0" t="0" r="9525" b="0"/>
+            <wp:docPr id="22" name="Image 22"/>
+            <wp:cNvGraphicFramePr>
+              <a:graphicFrameLocks xmlns:a="http://schemas.openxmlformats.org/drawingml/2006/main" noChangeAspect="1"/>
+            </wp:cNvGraphicFramePr>
+            <a:graphic xmlns:a="http://schemas.openxmlformats.org/drawingml/2006/main">
+              <a:graphicData uri="http://schemas.openxmlformats.org/drawingml/2006/picture">
+                <pic:pic xmlns:pic="http://schemas.openxmlformats.org/drawingml/2006/picture">
+                  <pic:nvPicPr>
+                    <pic:cNvPr id="1" name=""/>
+                    <pic:cNvPicPr/>
+                  </pic:nvPicPr>
+                  <pic:blipFill>
+                    <a:blip r:embed="rId16"/>
+                    <a:stretch>
+                      <a:fillRect/>
+                    </a:stretch>
+                  </pic:blipFill>
+                  <pic:spPr>
+                    <a:xfrm>
+                      <a:off x="0" y="0"/>
+                      <a:ext cx="5495925" cy="1752600"/>
+                    </a:xfrm>
+                    <a:prstGeom prst="rect">
+                      <a:avLst/>
+                    </a:prstGeom>
+                  </pic:spPr>
+                </pic:pic>
+              </a:graphicData>
+            </a:graphic>
+          </wp:inline>
+        </w:drawing>
+      </w:r>
+    </w:p>
+    <w:p>
+      <w:r>
+        <w:t xml:space="preserve">Une fois notre </w:t>
+      </w:r>
+      <w:proofErr w:type="spellStart"/>
+      <w:r>
+        <w:t>dockerfile</w:t>
+      </w:r>
+      <w:proofErr w:type="spellEnd"/>
+      <w:r>
+        <w:t xml:space="preserve"> prêt, nous allons effectuer un docker b</w:t>
+      </w:r>
+      <w:proofErr w:type="spellStart"/>
+      <w:r>
+        <w:t>uild</w:t>
+      </w:r>
+      <w:proofErr w:type="spellEnd"/>
+      <w:r>
+        <w:t xml:space="preserve"> afin de générer notre image.</w:t>
+      </w:r>
+    </w:p>
+    <w:p>
+      <w:r>
+        <w:rPr>
+          <w:noProof/>
+        </w:rPr>
+        <w:drawing>
+          <wp:inline distT="0" distB="0" distL="0" distR="0" wp14:anchorId="4FC6485B" wp14:editId="7D0057FF">
+            <wp:extent cx="5760720" cy="1890395"/>
+            <wp:effectExtent l="0" t="0" r="0" b="0"/>
+            <wp:docPr id="24" name="Image 24"/>
+            <wp:cNvGraphicFramePr>
+              <a:graphicFrameLocks xmlns:a="http://schemas.openxmlformats.org/drawingml/2006/main" noChangeAspect="1"/>
+            </wp:cNvGraphicFramePr>
+            <a:graphic xmlns:a="http://schemas.openxmlformats.org/drawingml/2006/main">
+              <a:graphicData uri="http://schemas.openxmlformats.org/drawingml/2006/picture">
+                <pic:pic xmlns:pic="http://schemas.openxmlformats.org/drawingml/2006/picture">
+                  <pic:nvPicPr>
+                    <pic:cNvPr id="1" name=""/>
+                    <pic:cNvPicPr/>
+                  </pic:nvPicPr>
+                  <pic:blipFill>
+                    <a:blip r:embed="rId17"/>
+                    <a:stretch>
+                      <a:fillRect/>
+                    </a:stretch>
+                  </pic:blipFill>
+                  <pic:spPr>
+                    <a:xfrm>
+                      <a:off x="0" y="0"/>
+                      <a:ext cx="5760720" cy="1890395"/>
+                    </a:xfrm>
+                    <a:prstGeom prst="rect">
+                      <a:avLst/>
+                    </a:prstGeom>
+                  </pic:spPr>
+                </pic:pic>
+              </a:graphicData>
+            </a:graphic>
+          </wp:inline>
+        </w:drawing>
+      </w:r>
+    </w:p>
+    <w:p>
+      <w:r>
+        <w:t xml:space="preserve">Notre docker </w:t>
+      </w:r>
+      <w:proofErr w:type="spellStart"/>
+      <w:r>
+        <w:t>build</w:t>
+      </w:r>
+      <w:proofErr w:type="spellEnd"/>
+      <w:r>
+        <w:t xml:space="preserve"> s’est terminé sans erreur. Nous avons utilisé l’argument « --tag » afin de nommer notre image générée. Avec la commande « docker images », nous pouvons retrouver l’image que nous venons de générer.</w:t>
+      </w:r>
+    </w:p>
+    <w:p>
+      <w:r>
+        <w:rPr>
+          <w:noProof/>
+        </w:rPr>
+        <w:drawing>
+          <wp:inline distT="0" distB="0" distL="0" distR="0" wp14:anchorId="06D4E758" wp14:editId="30BBDB42">
+            <wp:extent cx="3924300" cy="590550"/>
+            <wp:effectExtent l="0" t="0" r="0" b="0"/>
+            <wp:docPr id="25" name="Image 25"/>
+            <wp:cNvGraphicFramePr>
+              <a:graphicFrameLocks xmlns:a="http://schemas.openxmlformats.org/drawingml/2006/main" noChangeAspect="1"/>
+            </wp:cNvGraphicFramePr>
+            <a:graphic xmlns:a="http://schemas.openxmlformats.org/drawingml/2006/main">
+              <a:graphicData uri="http://schemas.openxmlformats.org/drawingml/2006/picture">
+                <pic:pic xmlns:pic="http://schemas.openxmlformats.org/drawingml/2006/picture">
+                  <pic:nvPicPr>
+                    <pic:cNvPr id="1" name=""/>
+                    <pic:cNvPicPr/>
+                  </pic:nvPicPr>
+                  <pic:blipFill>
+                    <a:blip r:embed="rId18"/>
+                    <a:stretch>
+                      <a:fillRect/>
+                    </a:stretch>
+                  </pic:blipFill>
+                  <pic:spPr>
+                    <a:xfrm>
+                      <a:off x="0" y="0"/>
+                      <a:ext cx="3924300" cy="590550"/>
+                    </a:xfrm>
+                    <a:prstGeom prst="rect">
+                      <a:avLst/>
+                    </a:prstGeom>
+                  </pic:spPr>
+                </pic:pic>
+              </a:graphicData>
+            </a:graphic>
+          </wp:inline>
+        </w:drawing>
+      </w:r>
+    </w:p>
+    <w:p>
+      <w:r>
+        <w:t>Nous allons maintenant construire un conteneur à partir de notre image. Pour cela, nous allons utiliser la commande « docker container run »</w:t>
+      </w:r>
+    </w:p>
+    <w:p>
+      <w:r>
+        <w:rPr>
+          <w:noProof/>
+        </w:rPr>
+        <w:drawing>
+          <wp:inline distT="0" distB="0" distL="0" distR="0" wp14:anchorId="373AC34C" wp14:editId="14D1451D">
+            <wp:extent cx="5760720" cy="659130"/>
+            <wp:effectExtent l="0" t="0" r="0" b="7620"/>
+            <wp:docPr id="26" name="Image 26"/>
+            <wp:cNvGraphicFramePr>
+              <a:graphicFrameLocks xmlns:a="http://schemas.openxmlformats.org/drawingml/2006/main" noChangeAspect="1"/>
+            </wp:cNvGraphicFramePr>
+            <a:graphic xmlns:a="http://schemas.openxmlformats.org/drawingml/2006/main">
+              <a:graphicData uri="http://schemas.openxmlformats.org/drawingml/2006/picture">
+                <pic:pic xmlns:pic="http://schemas.openxmlformats.org/drawingml/2006/picture">
+                  <pic:nvPicPr>
+                    <pic:cNvPr id="1" name=""/>
+                    <pic:cNvPicPr/>
+                  </pic:nvPicPr>
+                  <pic:blipFill>
+                    <a:blip r:embed="rId19"/>
+                    <a:stretch>
+                      <a:fillRect/>
+                    </a:stretch>
+                  </pic:blipFill>
+                  <pic:spPr>
+                    <a:xfrm>
+                      <a:off x="0" y="0"/>
+                      <a:ext cx="5760720" cy="659130"/>
+                    </a:xfrm>
+                    <a:prstGeom prst="rect">
+                      <a:avLst/>
+                    </a:prstGeom>
+                  </pic:spPr>
+                </pic:pic>
+              </a:graphicData>
+            </a:graphic>
+          </wp:inline>
+        </w:drawing>
+      </w:r>
+    </w:p>
+    <w:p>
+      <w:r>
+        <w:t xml:space="preserve">Nous pouvons voir que le texte « The </w:t>
+      </w:r>
+      <w:proofErr w:type="spellStart"/>
+      <w:r>
+        <w:t>Earth</w:t>
+      </w:r>
+      <w:proofErr w:type="spellEnd"/>
+      <w:r>
+        <w:t xml:space="preserve"> </w:t>
+      </w:r>
+      <w:proofErr w:type="spellStart"/>
+      <w:r>
+        <w:t>is</w:t>
+      </w:r>
+      <w:proofErr w:type="spellEnd"/>
+      <w:r>
+        <w:t xml:space="preserve"> flat » est bien affiché et que le conteneur est bien créé.</w:t>
+      </w:r>
+    </w:p>
+    <w:p>
+      <w:r>
+        <w:br w:type="page"/>
+      </w:r>
+    </w:p>
+    <w:p>
+      <w:pPr>
+        <w:jc w:val="center"/>
         <w:rPr>
           <w:b/>
           <w:bCs/>
-        </w:rPr>
-        <w:t xml:space="preserve"> : </w:t>
-      </w:r>
-    </w:p>
-    <w:p>
-      <w:r>
-        <w:t>L’argument IT</w:t>
-      </w:r>
-      <w:r>
-        <w:t xml:space="preserve"> permet de lancer une invite de commande dans notre conteneur</w:t>
-      </w:r>
-    </w:p>
-    <w:p>
-      <w:r>
-        <w:t xml:space="preserve">Exemple : docker container run -d </w:t>
-      </w:r>
-      <w:proofErr w:type="spellStart"/>
-      <w:r>
-        <w:t>debian</w:t>
-      </w:r>
-      <w:proofErr w:type="spellEnd"/>
-      <w:r>
-        <w:t xml:space="preserve"> --</w:t>
-      </w:r>
-      <w:proofErr w:type="spellStart"/>
-      <w:r>
-        <w:t>bash</w:t>
-      </w:r>
-      <w:proofErr w:type="spellEnd"/>
+          <w:sz w:val="32"/>
+          <w:szCs w:val="32"/>
+          <w:u w:val="single"/>
+        </w:rPr>
+      </w:pPr>
+      <w:r>
+        <w:rPr>
+          <w:b/>
+          <w:bCs/>
+          <w:sz w:val="32"/>
+          <w:szCs w:val="32"/>
+          <w:u w:val="single"/>
+        </w:rPr>
+        <w:lastRenderedPageBreak/>
+        <w:t>Push d’une image générée sur le docker hub</w:t>
+      </w:r>
+    </w:p>
+    <w:p>
+      <w:r>
+        <w:t xml:space="preserve">Une fois que notre image a été générée à partir de notre </w:t>
+      </w:r>
+      <w:proofErr w:type="spellStart"/>
+      <w:r>
+        <w:t>dockerfile</w:t>
+      </w:r>
+      <w:proofErr w:type="spellEnd"/>
+      <w:r>
+        <w:t xml:space="preserve">, nous avons la possibilité </w:t>
+      </w:r>
+      <w:proofErr w:type="gramStart"/>
+      <w:r>
+        <w:t>de la push</w:t>
+      </w:r>
+      <w:proofErr w:type="gramEnd"/>
+      <w:r>
+        <w:t xml:space="preserve"> vers le docker hub. Voici les différentes étapes pour effectuer cela.</w:t>
+      </w:r>
+    </w:p>
+    <w:p>
+      <w:r>
+        <w:t xml:space="preserve">Dans un premier temps, nous allons nous créer un compte sur </w:t>
+      </w:r>
+      <w:hyperlink r:id="rId20" w:history="1">
+        <w:r>
+          <w:rPr>
+            <w:rStyle w:val="Lienhypertexte"/>
+          </w:rPr>
+          <w:t>https://hub.docker.com/</w:t>
+        </w:r>
+      </w:hyperlink>
+    </w:p>
+    <w:p>
+      <w:r>
+        <w:t>Une fois cela fait, il faut créer un Repository</w:t>
+      </w:r>
+    </w:p>
+    <w:p>
+      <w:r>
+        <w:rPr>
+          <w:noProof/>
+        </w:rPr>
+        <w:drawing>
+          <wp:inline distT="0" distB="0" distL="0" distR="0" wp14:anchorId="4FEC499B" wp14:editId="2CD2AE57">
+            <wp:extent cx="5760720" cy="2240915"/>
+            <wp:effectExtent l="0" t="0" r="0" b="6985"/>
+            <wp:docPr id="27" name="Image 27"/>
+            <wp:cNvGraphicFramePr>
+              <a:graphicFrameLocks xmlns:a="http://schemas.openxmlformats.org/drawingml/2006/main" noChangeAspect="1"/>
+            </wp:cNvGraphicFramePr>
+            <a:graphic xmlns:a="http://schemas.openxmlformats.org/drawingml/2006/main">
+              <a:graphicData uri="http://schemas.openxmlformats.org/drawingml/2006/picture">
+                <pic:pic xmlns:pic="http://schemas.openxmlformats.org/drawingml/2006/picture">
+                  <pic:nvPicPr>
+                    <pic:cNvPr id="1" name=""/>
+                    <pic:cNvPicPr/>
+                  </pic:nvPicPr>
+                  <pic:blipFill>
+                    <a:blip r:embed="rId21"/>
+                    <a:stretch>
+                      <a:fillRect/>
+                    </a:stretch>
+                  </pic:blipFill>
+                  <pic:spPr>
+                    <a:xfrm>
+                      <a:off x="0" y="0"/>
+                      <a:ext cx="5760720" cy="2240915"/>
+                    </a:xfrm>
+                    <a:prstGeom prst="rect">
+                      <a:avLst/>
+                    </a:prstGeom>
+                  </pic:spPr>
+                </pic:pic>
+              </a:graphicData>
+            </a:graphic>
+          </wp:inline>
+        </w:drawing>
+      </w:r>
+    </w:p>
+    <w:p>
+      <w:r>
+        <w:t>Dedans, nous allons mettre un nom et une description à notre repository</w:t>
+      </w:r>
+      <w:r>
+        <w:rPr>
+          <w:noProof/>
+        </w:rPr>
+        <w:drawing>
+          <wp:inline distT="0" distB="0" distL="0" distR="0" wp14:anchorId="4A3CC355" wp14:editId="3302794D">
+            <wp:extent cx="5760720" cy="974725"/>
+            <wp:effectExtent l="0" t="0" r="0" b="0"/>
+            <wp:docPr id="28" name="Image 28"/>
+            <wp:cNvGraphicFramePr>
+              <a:graphicFrameLocks xmlns:a="http://schemas.openxmlformats.org/drawingml/2006/main" noChangeAspect="1"/>
+            </wp:cNvGraphicFramePr>
+            <a:graphic xmlns:a="http://schemas.openxmlformats.org/drawingml/2006/main">
+              <a:graphicData uri="http://schemas.openxmlformats.org/drawingml/2006/picture">
+                <pic:pic xmlns:pic="http://schemas.openxmlformats.org/drawingml/2006/picture">
+                  <pic:nvPicPr>
+                    <pic:cNvPr id="1" name=""/>
+                    <pic:cNvPicPr/>
+                  </pic:nvPicPr>
+                  <pic:blipFill>
+                    <a:blip r:embed="rId22"/>
+                    <a:stretch>
+                      <a:fillRect/>
+                    </a:stretch>
+                  </pic:blipFill>
+                  <pic:spPr>
+                    <a:xfrm>
+                      <a:off x="0" y="0"/>
+                      <a:ext cx="5760720" cy="974725"/>
+                    </a:xfrm>
+                    <a:prstGeom prst="rect">
+                      <a:avLst/>
+                    </a:prstGeom>
+                  </pic:spPr>
+                </pic:pic>
+              </a:graphicData>
+            </a:graphic>
+          </wp:inline>
+        </w:drawing>
+      </w:r>
+    </w:p>
+    <w:p>
+      <w:r>
+        <w:t xml:space="preserve">Il faut ensuite générer un </w:t>
+      </w:r>
+      <w:proofErr w:type="spellStart"/>
+      <w:r>
+        <w:t>access</w:t>
+      </w:r>
+      <w:proofErr w:type="spellEnd"/>
+      <w:r>
+        <w:t xml:space="preserve"> </w:t>
+      </w:r>
+      <w:proofErr w:type="spellStart"/>
+      <w:r>
+        <w:t>token</w:t>
+      </w:r>
+      <w:proofErr w:type="spellEnd"/>
+      <w:r>
+        <w:t xml:space="preserve"> afin d’autoriser notre </w:t>
+      </w:r>
+      <w:proofErr w:type="spellStart"/>
+      <w:r>
+        <w:t>powershell</w:t>
+      </w:r>
+      <w:proofErr w:type="spellEnd"/>
+      <w:r>
+        <w:t xml:space="preserve"> à push notre image sur notre repository de Docker Hub.</w:t>
+      </w:r>
+    </w:p>
+    <w:p>
+      <w:r>
+        <w:rPr>
+          <w:noProof/>
+        </w:rPr>
+        <w:drawing>
+          <wp:inline distT="0" distB="0" distL="0" distR="0" wp14:anchorId="427E56D1" wp14:editId="632B26D5">
+            <wp:extent cx="4352087" cy="3219450"/>
+            <wp:effectExtent l="0" t="0" r="0" b="0"/>
+            <wp:docPr id="29" name="Image 29"/>
+            <wp:cNvGraphicFramePr>
+              <a:graphicFrameLocks xmlns:a="http://schemas.openxmlformats.org/drawingml/2006/main" noChangeAspect="1"/>
+            </wp:cNvGraphicFramePr>
+            <a:graphic xmlns:a="http://schemas.openxmlformats.org/drawingml/2006/main">
+              <a:graphicData uri="http://schemas.openxmlformats.org/drawingml/2006/picture">
+                <pic:pic xmlns:pic="http://schemas.openxmlformats.org/drawingml/2006/picture">
+                  <pic:nvPicPr>
+                    <pic:cNvPr id="1" name=""/>
+                    <pic:cNvPicPr/>
+                  </pic:nvPicPr>
+                  <pic:blipFill>
+                    <a:blip r:embed="rId23"/>
+                    <a:stretch>
+                      <a:fillRect/>
+                    </a:stretch>
+                  </pic:blipFill>
+                  <pic:spPr>
+                    <a:xfrm>
+                      <a:off x="0" y="0"/>
+                      <a:ext cx="4367415" cy="3230789"/>
+                    </a:xfrm>
+                    <a:prstGeom prst="rect">
+                      <a:avLst/>
+                    </a:prstGeom>
+                  </pic:spPr>
+                </pic:pic>
+              </a:graphicData>
+            </a:graphic>
+          </wp:inline>
+        </w:drawing>
+      </w:r>
+      <w:r>
+        <w:br w:type="page"/>
+      </w:r>
+    </w:p>
+    <w:p>
+      <w:r>
+        <w:lastRenderedPageBreak/>
+        <w:t xml:space="preserve">Nous allons ensuite exécuter la commande fournie dans notre </w:t>
+      </w:r>
+      <w:proofErr w:type="spellStart"/>
+      <w:r>
+        <w:t>powershell</w:t>
+      </w:r>
+      <w:proofErr w:type="spellEnd"/>
+      <w:r>
+        <w:t>.</w:t>
+      </w:r>
+    </w:p>
+    <w:p>
+      <w:r>
+        <w:rPr>
+          <w:noProof/>
+        </w:rPr>
+        <w:drawing>
+          <wp:inline distT="0" distB="0" distL="0" distR="0" wp14:anchorId="4717760D" wp14:editId="0299106B">
+            <wp:extent cx="5760720" cy="708660"/>
+            <wp:effectExtent l="0" t="0" r="0" b="0"/>
+            <wp:docPr id="30" name="Image 30"/>
+            <wp:cNvGraphicFramePr>
+              <a:graphicFrameLocks xmlns:a="http://schemas.openxmlformats.org/drawingml/2006/main" noChangeAspect="1"/>
+            </wp:cNvGraphicFramePr>
+            <a:graphic xmlns:a="http://schemas.openxmlformats.org/drawingml/2006/main">
+              <a:graphicData uri="http://schemas.openxmlformats.org/drawingml/2006/picture">
+                <pic:pic xmlns:pic="http://schemas.openxmlformats.org/drawingml/2006/picture">
+                  <pic:nvPicPr>
+                    <pic:cNvPr id="1" name=""/>
+                    <pic:cNvPicPr/>
+                  </pic:nvPicPr>
+                  <pic:blipFill>
+                    <a:blip r:embed="rId24"/>
+                    <a:stretch>
+                      <a:fillRect/>
+                    </a:stretch>
+                  </pic:blipFill>
+                  <pic:spPr>
+                    <a:xfrm>
+                      <a:off x="0" y="0"/>
+                      <a:ext cx="5760720" cy="708660"/>
+                    </a:xfrm>
+                    <a:prstGeom prst="rect">
+                      <a:avLst/>
+                    </a:prstGeom>
+                  </pic:spPr>
+                </pic:pic>
+              </a:graphicData>
+            </a:graphic>
+          </wp:inline>
+        </w:drawing>
+      </w:r>
+    </w:p>
+    <w:p>
+      <w:r>
+        <w:t>Nous avons bien réussi à nous logger. Nous allons maintenant push notre image.</w:t>
+      </w:r>
+    </w:p>
+    <w:p>
+      <w:r>
+        <w:rPr>
+          <w:noProof/>
+        </w:rPr>
+        <w:drawing>
+          <wp:inline distT="0" distB="0" distL="0" distR="0" wp14:anchorId="27C7F7B9" wp14:editId="7348C081">
+            <wp:extent cx="5760720" cy="768350"/>
+            <wp:effectExtent l="0" t="0" r="0" b="0"/>
+            <wp:docPr id="31" name="Image 31"/>
+            <wp:cNvGraphicFramePr>
+              <a:graphicFrameLocks xmlns:a="http://schemas.openxmlformats.org/drawingml/2006/main" noChangeAspect="1"/>
+            </wp:cNvGraphicFramePr>
+            <a:graphic xmlns:a="http://schemas.openxmlformats.org/drawingml/2006/main">
+              <a:graphicData uri="http://schemas.openxmlformats.org/drawingml/2006/picture">
+                <pic:pic xmlns:pic="http://schemas.openxmlformats.org/drawingml/2006/picture">
+                  <pic:nvPicPr>
+                    <pic:cNvPr id="1" name=""/>
+                    <pic:cNvPicPr/>
+                  </pic:nvPicPr>
+                  <pic:blipFill>
+                    <a:blip r:embed="rId25"/>
+                    <a:stretch>
+                      <a:fillRect/>
+                    </a:stretch>
+                  </pic:blipFill>
+                  <pic:spPr>
+                    <a:xfrm>
+                      <a:off x="0" y="0"/>
+                      <a:ext cx="5760720" cy="768350"/>
+                    </a:xfrm>
+                    <a:prstGeom prst="rect">
+                      <a:avLst/>
+                    </a:prstGeom>
+                  </pic:spPr>
+                </pic:pic>
+              </a:graphicData>
+            </a:graphic>
+          </wp:inline>
+        </w:drawing>
+      </w:r>
+    </w:p>
+    <w:p>
+      <w:r>
+        <w:t xml:space="preserve">Nous pouvons voir que notre push a bien fonctionné : </w:t>
+      </w:r>
+      <w:hyperlink r:id="rId26" w:history="1">
+        <w:r>
+          <w:rPr>
+            <w:rStyle w:val="Lienhypertexte"/>
+          </w:rPr>
+          <w:t>https://hub.docker.com/r/pit52/earthflat</w:t>
+        </w:r>
+      </w:hyperlink>
+    </w:p>
+    <w:p>
+      <w:r>
+        <w:rPr>
+          <w:noProof/>
+        </w:rPr>
+        <w:drawing>
+          <wp:inline distT="0" distB="0" distL="0" distR="0" wp14:anchorId="5DAE7FFE" wp14:editId="5B9D6E82">
+            <wp:extent cx="4819650" cy="1898747"/>
+            <wp:effectExtent l="0" t="0" r="0" b="6350"/>
+            <wp:docPr id="32" name="Image 32"/>
+            <wp:cNvGraphicFramePr>
+              <a:graphicFrameLocks xmlns:a="http://schemas.openxmlformats.org/drawingml/2006/main" noChangeAspect="1"/>
+            </wp:cNvGraphicFramePr>
+            <a:graphic xmlns:a="http://schemas.openxmlformats.org/drawingml/2006/main">
+              <a:graphicData uri="http://schemas.openxmlformats.org/drawingml/2006/picture">
+                <pic:pic xmlns:pic="http://schemas.openxmlformats.org/drawingml/2006/picture">
+                  <pic:nvPicPr>
+                    <pic:cNvPr id="1" name=""/>
+                    <pic:cNvPicPr/>
+                  </pic:nvPicPr>
+                  <pic:blipFill>
+                    <a:blip r:embed="rId27"/>
+                    <a:stretch>
+                      <a:fillRect/>
+                    </a:stretch>
+                  </pic:blipFill>
+                  <pic:spPr>
+                    <a:xfrm>
+                      <a:off x="0" y="0"/>
+                      <a:ext cx="4833342" cy="1904141"/>
+                    </a:xfrm>
+                    <a:prstGeom prst="rect">
+                      <a:avLst/>
+                    </a:prstGeom>
+                  </pic:spPr>
+                </pic:pic>
+              </a:graphicData>
+            </a:graphic>
+          </wp:inline>
+        </w:drawing>
+      </w:r>
+    </w:p>
+    <w:p>
+      <w:r>
+        <w:t>Nous allons maintenant le tester. Pour cela nous allons supprimer tous les conteneurs et toutes les images que nous avons localement.</w:t>
+      </w:r>
+    </w:p>
+    <w:p>
+      <w:r>
+        <w:rPr>
+          <w:noProof/>
+        </w:rPr>
+        <w:drawing>
+          <wp:inline distT="0" distB="0" distL="0" distR="0" wp14:anchorId="34FF380A" wp14:editId="729B72DE">
+            <wp:extent cx="5760720" cy="1801495"/>
+            <wp:effectExtent l="0" t="0" r="0" b="8255"/>
+            <wp:docPr id="33" name="Image 33"/>
+            <wp:cNvGraphicFramePr>
+              <a:graphicFrameLocks xmlns:a="http://schemas.openxmlformats.org/drawingml/2006/main" noChangeAspect="1"/>
+            </wp:cNvGraphicFramePr>
+            <a:graphic xmlns:a="http://schemas.openxmlformats.org/drawingml/2006/main">
+              <a:graphicData uri="http://schemas.openxmlformats.org/drawingml/2006/picture">
+                <pic:pic xmlns:pic="http://schemas.openxmlformats.org/drawingml/2006/picture">
+                  <pic:nvPicPr>
+                    <pic:cNvPr id="1" name=""/>
+                    <pic:cNvPicPr/>
+                  </pic:nvPicPr>
+                  <pic:blipFill>
+                    <a:blip r:embed="rId28"/>
+                    <a:stretch>
+                      <a:fillRect/>
+                    </a:stretch>
+                  </pic:blipFill>
+                  <pic:spPr>
+                    <a:xfrm>
+                      <a:off x="0" y="0"/>
+                      <a:ext cx="5760720" cy="1801495"/>
+                    </a:xfrm>
+                    <a:prstGeom prst="rect">
+                      <a:avLst/>
+                    </a:prstGeom>
+                  </pic:spPr>
+                </pic:pic>
+              </a:graphicData>
+            </a:graphic>
+          </wp:inline>
+        </w:drawing>
+      </w:r>
+    </w:p>
+    <w:p>
+      <w:r>
+        <w:t>Nous allons maintenant créer un conteneur à partir de notre image que nous avons push sur docker hub.</w:t>
+      </w:r>
+    </w:p>
+    <w:p>
+      <w:r>
+        <w:rPr>
+          <w:noProof/>
+        </w:rPr>
+        <w:drawing>
+          <wp:inline distT="0" distB="0" distL="0" distR="0" wp14:anchorId="7010D783" wp14:editId="16AC7C74">
+            <wp:extent cx="4638675" cy="958878"/>
+            <wp:effectExtent l="0" t="0" r="0" b="0"/>
+            <wp:docPr id="34" name="Image 34"/>
+            <wp:cNvGraphicFramePr>
+              <a:graphicFrameLocks xmlns:a="http://schemas.openxmlformats.org/drawingml/2006/main" noChangeAspect="1"/>
+            </wp:cNvGraphicFramePr>
+            <a:graphic xmlns:a="http://schemas.openxmlformats.org/drawingml/2006/main">
+              <a:graphicData uri="http://schemas.openxmlformats.org/drawingml/2006/picture">
+                <pic:pic xmlns:pic="http://schemas.openxmlformats.org/drawingml/2006/picture">
+                  <pic:nvPicPr>
+                    <pic:cNvPr id="1" name=""/>
+                    <pic:cNvPicPr/>
+                  </pic:nvPicPr>
+                  <pic:blipFill>
+                    <a:blip r:embed="rId29"/>
+                    <a:stretch>
+                      <a:fillRect/>
+                    </a:stretch>
+                  </pic:blipFill>
+                  <pic:spPr>
+                    <a:xfrm>
+                      <a:off x="0" y="0"/>
+                      <a:ext cx="4651031" cy="961432"/>
+                    </a:xfrm>
+                    <a:prstGeom prst="rect">
+                      <a:avLst/>
+                    </a:prstGeom>
+                  </pic:spPr>
+                </pic:pic>
+              </a:graphicData>
+            </a:graphic>
+          </wp:inline>
+        </w:drawing>
+      </w:r>
+    </w:p>
+    <w:p>
+      <w:r>
+        <w:t>Nous pouvons voir que l’image n’existe pas en local, et qu’elle a bien été pull depuis le docker hub.</w:t>
+      </w:r>
+      <w:r>
+        <w:t xml:space="preserve"> </w:t>
+      </w:r>
+      <w:r>
+        <w:t>Le container a bien été créé.</w:t>
+      </w:r>
+    </w:p>
+    <w:p>
+      <w:pPr>
+        <w:jc w:val="center"/>
+        <w:rPr>
+          <w:b/>
+          <w:bCs/>
+          <w:sz w:val="32"/>
+          <w:szCs w:val="32"/>
+          <w:u w:val="single"/>
+        </w:rPr>
+      </w:pPr>
+      <w:r>
+        <w:br w:type="page"/>
+      </w:r>
+      <w:r>
+        <w:rPr>
+          <w:b/>
+          <w:bCs/>
+          <w:sz w:val="32"/>
+          <w:szCs w:val="32"/>
+          <w:u w:val="single"/>
+        </w:rPr>
+        <w:lastRenderedPageBreak/>
+        <w:t>Instructions</w:t>
+      </w:r>
+      <w:r>
+        <w:rPr>
+          <w:b/>
+          <w:bCs/>
+          <w:sz w:val="32"/>
+          <w:szCs w:val="32"/>
+          <w:u w:val="single"/>
+        </w:rPr>
+        <w:t xml:space="preserve"> d’un </w:t>
+      </w:r>
+      <w:proofErr w:type="spellStart"/>
+      <w:r>
+        <w:rPr>
+          <w:b/>
+          <w:bCs/>
+          <w:sz w:val="32"/>
+          <w:szCs w:val="32"/>
+          <w:u w:val="single"/>
+        </w:rPr>
+        <w:t>dockerfile</w:t>
+      </w:r>
+      <w:proofErr w:type="spellEnd"/>
+    </w:p>
+    <w:p>
+      <w:r>
+        <w:t xml:space="preserve">FROM : </w:t>
+      </w:r>
+      <w:r>
+        <w:t>Image à partir de laquelle nous allons partir</w:t>
+      </w:r>
+    </w:p>
+    <w:p>
+      <w:r>
+        <w:t xml:space="preserve">MAINTAINER : Auteur du </w:t>
+      </w:r>
+      <w:proofErr w:type="spellStart"/>
+      <w:r>
+        <w:t>dockerfile</w:t>
+      </w:r>
+      <w:proofErr w:type="spellEnd"/>
+    </w:p>
+    <w:p>
+      <w:r>
+        <w:t xml:space="preserve">ENV : Permet de définir des variables d’environnement dans notre </w:t>
+      </w:r>
+      <w:proofErr w:type="spellStart"/>
+      <w:r>
+        <w:t>dockerfile</w:t>
+      </w:r>
+      <w:proofErr w:type="spellEnd"/>
+    </w:p>
+    <w:p>
+      <w:r>
+        <w:t>LABEL : Ajout de métadonnées</w:t>
+      </w:r>
+    </w:p>
+    <w:p>
+      <w:r>
+        <w:t>VOLUME : Crée un point de montage dans notre container</w:t>
+      </w:r>
+    </w:p>
+    <w:p>
+      <w:r>
+        <w:t>RUN : Permet de lancer des commandes pour construire l’image</w:t>
+      </w:r>
+    </w:p>
+    <w:p>
+      <w:r>
+        <w:t>EXPOSE : Permet de définir un ou des ports sur lesquels va écouter notre conteneur</w:t>
+      </w:r>
+    </w:p>
+    <w:p>
+      <w:r>
+        <w:t>CMD : Permet d’exécuter une commande au démarrage du conteneur</w:t>
+      </w:r>
+    </w:p>
+    <w:p>
+      <w:pPr>
+        <w:jc w:val="center"/>
+        <w:rPr>
+          <w:b/>
+          <w:bCs/>
+          <w:sz w:val="32"/>
+          <w:szCs w:val="32"/>
+          <w:u w:val="single"/>
+        </w:rPr>
+      </w:pPr>
+      <w:r>
+        <w:rPr>
+          <w:b/>
+          <w:bCs/>
+          <w:sz w:val="32"/>
+          <w:szCs w:val="32"/>
+          <w:u w:val="single"/>
+        </w:rPr>
+        <w:t>DOCKER COMPOSE</w:t>
+      </w:r>
+    </w:p>
+    <w:p>
+      <w:r>
+        <w:t xml:space="preserve">La commande docker-compose permet de créer des conteneurs qui vont fonctionner ensemble à partir d’un </w:t>
+      </w:r>
+      <w:proofErr w:type="gramStart"/>
+      <w:r>
+        <w:t>fichier .</w:t>
+      </w:r>
+      <w:proofErr w:type="spellStart"/>
+      <w:r>
+        <w:t>yml</w:t>
+      </w:r>
+      <w:proofErr w:type="spellEnd"/>
+      <w:proofErr w:type="gramEnd"/>
+    </w:p>
+    <w:p>
+      <w:r>
+        <w:t xml:space="preserve">Exemple d’un </w:t>
+      </w:r>
+      <w:proofErr w:type="gramStart"/>
+      <w:r>
+        <w:t>fichier .</w:t>
+      </w:r>
+      <w:proofErr w:type="spellStart"/>
+      <w:r>
+        <w:t>yml</w:t>
+      </w:r>
+      <w:proofErr w:type="spellEnd"/>
+      <w:proofErr w:type="gramEnd"/>
+      <w:r>
+        <w:t> :</w:t>
+      </w:r>
+    </w:p>
+    <w:p>
+      <w:r>
+        <w:rPr>
+          <w:noProof/>
+        </w:rPr>
+        <w:drawing>
+          <wp:inline distT="0" distB="0" distL="0" distR="0" wp14:anchorId="558EEFE6" wp14:editId="04989775">
+            <wp:extent cx="3905250" cy="4685267"/>
+            <wp:effectExtent l="0" t="0" r="0" b="1270"/>
+            <wp:docPr id="35" name="Image 35"/>
+            <wp:cNvGraphicFramePr>
+              <a:graphicFrameLocks xmlns:a="http://schemas.openxmlformats.org/drawingml/2006/main" noChangeAspect="1"/>
+            </wp:cNvGraphicFramePr>
+            <a:graphic xmlns:a="http://schemas.openxmlformats.org/drawingml/2006/main">
+              <a:graphicData uri="http://schemas.openxmlformats.org/drawingml/2006/picture">
+                <pic:pic xmlns:pic="http://schemas.openxmlformats.org/drawingml/2006/picture">
+                  <pic:nvPicPr>
+                    <pic:cNvPr id="0" name="Image 9"/>
+                    <pic:cNvPicPr>
+                      <a:picLocks noChangeAspect="1" noChangeArrowheads="1"/>
+                    </pic:cNvPicPr>
+                  </pic:nvPicPr>
+                  <pic:blipFill>
+                    <a:blip r:embed="rId30">
+                      <a:extLst>
+                        <a:ext uri="{28A0092B-C50C-407E-A947-70E740481C1C}">
+                          <a14:useLocalDpi xmlns:a14="http://schemas.microsoft.com/office/drawing/2010/main" val="0"/>
+                        </a:ext>
+                      </a:extLst>
+                    </a:blip>
+                    <a:srcRect/>
+                    <a:stretch>
+                      <a:fillRect/>
+                    </a:stretch>
+                  </pic:blipFill>
+                  <pic:spPr bwMode="auto">
+                    <a:xfrm>
+                      <a:off x="0" y="0"/>
+                      <a:ext cx="3908290" cy="4688914"/>
+                    </a:xfrm>
+                    <a:prstGeom prst="rect">
+                      <a:avLst/>
+                    </a:prstGeom>
+                    <a:noFill/>
+                    <a:ln>
+                      <a:noFill/>
+                    </a:ln>
+                  </pic:spPr>
+                </pic:pic>
+              </a:graphicData>
+            </a:graphic>
+          </wp:inline>
+        </w:drawing>
+      </w:r>
+    </w:p>
+    <w:p>
+      <w:r>
+        <w:t xml:space="preserve">Les différentes instructions d’un </w:t>
+      </w:r>
+      <w:proofErr w:type="gramStart"/>
+      <w:r>
+        <w:t>fichier .</w:t>
+      </w:r>
+      <w:proofErr w:type="spellStart"/>
+      <w:r>
+        <w:t>yml</w:t>
+      </w:r>
+      <w:proofErr w:type="spellEnd"/>
+      <w:proofErr w:type="gramEnd"/>
+      <w:r>
+        <w:t xml:space="preserve"> seront spécifiées dans notre projet.</w:t>
+      </w:r>
+    </w:p>
+    <w:p>
+      <w:r>
+        <w:rPr>
+          <w:b/>
+          <w:bCs/>
+          <w:sz w:val="32"/>
+          <w:szCs w:val="32"/>
+          <w:u w:val="single"/>
+        </w:rPr>
+        <w:lastRenderedPageBreak/>
+        <w:t>PROJET OWNCLOUD</w:t>
+      </w:r>
+    </w:p>
+    <w:p>
+      <w:r>
+        <w:t xml:space="preserve">Tout d’abord, nous avons commencé par créer notre </w:t>
+      </w:r>
+      <w:proofErr w:type="gramStart"/>
+      <w:r>
+        <w:t>fichier .</w:t>
+      </w:r>
+      <w:proofErr w:type="spellStart"/>
+      <w:r>
+        <w:t>yml</w:t>
+      </w:r>
+      <w:proofErr w:type="spellEnd"/>
+      <w:proofErr w:type="gramEnd"/>
+      <w:r>
+        <w:t xml:space="preserve">. Qui est le suivant. </w:t>
+      </w:r>
+    </w:p>
+    <w:p/>
+    <w:p>
+      <w:r>
+        <w:rPr>
+          <w:noProof/>
+        </w:rPr>
+        <w:drawing>
+          <wp:inline distT="0" distB="0" distL="0" distR="0" wp14:anchorId="0766C7C7" wp14:editId="41AF352B">
+            <wp:extent cx="5760720" cy="6911340"/>
+            <wp:effectExtent l="0" t="0" r="0" b="3810"/>
+            <wp:docPr id="17" name="Image 17"/>
+            <wp:cNvGraphicFramePr>
+              <a:graphicFrameLocks xmlns:a="http://schemas.openxmlformats.org/drawingml/2006/main" noChangeAspect="1"/>
+            </wp:cNvGraphicFramePr>
+            <a:graphic xmlns:a="http://schemas.openxmlformats.org/drawingml/2006/main">
+              <a:graphicData uri="http://schemas.openxmlformats.org/drawingml/2006/picture">
+                <pic:pic xmlns:pic="http://schemas.openxmlformats.org/drawingml/2006/picture">
+                  <pic:nvPicPr>
+                    <pic:cNvPr id="0" name="Image 9"/>
+                    <pic:cNvPicPr>
+                      <a:picLocks noChangeAspect="1" noChangeArrowheads="1"/>
+                    </pic:cNvPicPr>
+                  </pic:nvPicPr>
+                  <pic:blipFill>
+                    <a:blip r:embed="rId30">
+                      <a:extLst>
+                        <a:ext uri="{28A0092B-C50C-407E-A947-70E740481C1C}">
+                          <a14:useLocalDpi xmlns:a14="http://schemas.microsoft.com/office/drawing/2010/main" val="0"/>
+                        </a:ext>
+                      </a:extLst>
+                    </a:blip>
+                    <a:srcRect/>
+                    <a:stretch>
+                      <a:fillRect/>
+                    </a:stretch>
+                  </pic:blipFill>
+                  <pic:spPr bwMode="auto">
+                    <a:xfrm>
+                      <a:off x="0" y="0"/>
+                      <a:ext cx="5760720" cy="6911340"/>
+                    </a:xfrm>
+                    <a:prstGeom prst="rect">
+                      <a:avLst/>
+                    </a:prstGeom>
+                    <a:noFill/>
+                    <a:ln>
+                      <a:noFill/>
+                    </a:ln>
+                  </pic:spPr>
+                </pic:pic>
+              </a:graphicData>
+            </a:graphic>
+          </wp:inline>
+        </w:drawing>
+      </w:r>
+    </w:p>
+    <w:p>
+      <w:r>
+        <w:rPr>
+          <w:noProof/>
+        </w:rPr>
+        <w:lastRenderedPageBreak/>
+        <w:drawing>
+          <wp:inline distT="0" distB="0" distL="0" distR="0" wp14:anchorId="0D0AD1AC" wp14:editId="7A797316">
+            <wp:extent cx="5760720" cy="5478780"/>
+            <wp:effectExtent l="0" t="0" r="0" b="7620"/>
+            <wp:docPr id="16" name="Image 16"/>
+            <wp:cNvGraphicFramePr>
+              <a:graphicFrameLocks xmlns:a="http://schemas.openxmlformats.org/drawingml/2006/main" noChangeAspect="1"/>
+            </wp:cNvGraphicFramePr>
+            <a:graphic xmlns:a="http://schemas.openxmlformats.org/drawingml/2006/main">
+              <a:graphicData uri="http://schemas.openxmlformats.org/drawingml/2006/picture">
+                <pic:pic xmlns:pic="http://schemas.openxmlformats.org/drawingml/2006/picture">
+                  <pic:nvPicPr>
+                    <pic:cNvPr id="0" name="Image 10"/>
+                    <pic:cNvPicPr>
+                      <a:picLocks noChangeAspect="1" noChangeArrowheads="1"/>
+                    </pic:cNvPicPr>
+                  </pic:nvPicPr>
+                  <pic:blipFill>
+                    <a:blip r:embed="rId31">
+                      <a:extLst>
+                        <a:ext uri="{28A0092B-C50C-407E-A947-70E740481C1C}">
+                          <a14:useLocalDpi xmlns:a14="http://schemas.microsoft.com/office/drawing/2010/main" val="0"/>
+                        </a:ext>
+                      </a:extLst>
+                    </a:blip>
+                    <a:srcRect/>
+                    <a:stretch>
+                      <a:fillRect/>
+                    </a:stretch>
+                  </pic:blipFill>
+                  <pic:spPr bwMode="auto">
+                    <a:xfrm>
+                      <a:off x="0" y="0"/>
+                      <a:ext cx="5760720" cy="5478780"/>
+                    </a:xfrm>
+                    <a:prstGeom prst="rect">
+                      <a:avLst/>
+                    </a:prstGeom>
+                    <a:noFill/>
+                    <a:ln>
+                      <a:noFill/>
+                    </a:ln>
+                  </pic:spPr>
+                </pic:pic>
+              </a:graphicData>
+            </a:graphic>
+          </wp:inline>
+        </w:drawing>
+      </w:r>
+    </w:p>
+    <w:p>
+      <w:r>
+        <w:t>Image : récupère l’image du container que l’on souhaite utiliser. (</w:t>
+      </w:r>
+      <w:proofErr w:type="spellStart"/>
+      <w:r>
+        <w:t>Owncloud</w:t>
+      </w:r>
+      <w:proofErr w:type="spellEnd"/>
+      <w:r>
+        <w:t xml:space="preserve">, </w:t>
+      </w:r>
+      <w:proofErr w:type="spellStart"/>
+      <w:r>
+        <w:t>mariadb</w:t>
+      </w:r>
+      <w:proofErr w:type="spellEnd"/>
+      <w:r>
+        <w:t>, redis)</w:t>
+      </w:r>
+    </w:p>
+    <w:p>
+      <w:proofErr w:type="spellStart"/>
+      <w:r>
+        <w:t>Container_name</w:t>
+      </w:r>
+      <w:proofErr w:type="spellEnd"/>
+      <w:r>
+        <w:t> : nommage du container.</w:t>
+      </w:r>
+    </w:p>
+    <w:p>
+      <w:r>
+        <w:t xml:space="preserve">Restart : Définit à quel moment démarre le service. </w:t>
+      </w:r>
+    </w:p>
+    <w:p>
+      <w:r>
+        <w:t xml:space="preserve">Ports : Mappage du port. </w:t>
+      </w:r>
+    </w:p>
+    <w:p>
+      <w:proofErr w:type="spellStart"/>
+      <w:r>
+        <w:t>Depends_on</w:t>
+      </w:r>
+      <w:proofErr w:type="spellEnd"/>
+      <w:r>
+        <w:t xml:space="preserve"> : De quel autre container ce service dépend. </w:t>
+      </w:r>
+    </w:p>
+    <w:p>
+      <w:proofErr w:type="spellStart"/>
+      <w:r>
+        <w:t>Environment</w:t>
+      </w:r>
+      <w:proofErr w:type="spellEnd"/>
+      <w:r>
+        <w:t xml:space="preserve"> : définition des variables d’environnement. </w:t>
+      </w:r>
+    </w:p>
+    <w:p>
+      <w:proofErr w:type="spellStart"/>
+      <w:r>
+        <w:t>Healthcheck</w:t>
+      </w:r>
+      <w:proofErr w:type="spellEnd"/>
+      <w:r>
+        <w:t xml:space="preserve"> : Check de l’état du container. </w:t>
+      </w:r>
+    </w:p>
+    <w:p>
+      <w:r>
+        <w:t xml:space="preserve">Volumes : Définition de l’emplacement du volume de fichier partagé. </w:t>
+      </w:r>
+    </w:p>
+    <w:p>
+      <w:r>
+        <w:t>Command : Permet de rajouter des arguments lors de la création du container</w:t>
+      </w:r>
+    </w:p>
+    <w:p/>
+    <w:p/>
+    <w:p>
+      <w:r>
+        <w:lastRenderedPageBreak/>
+        <w:t xml:space="preserve">Là nous retrouvons la commande docker compose up -d. </w:t>
+      </w:r>
+    </w:p>
+    <w:p>
+      <w:r>
+        <w:rPr>
+          <w:noProof/>
+        </w:rPr>
+        <w:drawing>
+          <wp:anchor distT="0" distB="0" distL="114300" distR="114300" simplePos="0" relativeHeight="251656192" behindDoc="1" locked="0" layoutInCell="1" allowOverlap="1" wp14:anchorId="0FF4F661" wp14:editId="15B7121F">
+            <wp:simplePos x="0" y="0"/>
+            <wp:positionH relativeFrom="margin">
+              <wp:align>center</wp:align>
+            </wp:positionH>
+            <wp:positionV relativeFrom="paragraph">
+              <wp:posOffset>471170</wp:posOffset>
+            </wp:positionV>
+            <wp:extent cx="5760720" cy="2574925"/>
+            <wp:effectExtent l="0" t="0" r="0" b="0"/>
+            <wp:wrapTight wrapText="bothSides">
+              <wp:wrapPolygon edited="0">
+                <wp:start x="0" y="0"/>
+                <wp:lineTo x="0" y="21414"/>
+                <wp:lineTo x="21500" y="21414"/>
+                <wp:lineTo x="21500" y="0"/>
+                <wp:lineTo x="0" y="0"/>
+              </wp:wrapPolygon>
+            </wp:wrapTight>
+            <wp:docPr id="21" name="Image 21"/>
+            <wp:cNvGraphicFramePr>
+              <a:graphicFrameLocks xmlns:a="http://schemas.openxmlformats.org/drawingml/2006/main" noChangeAspect="1"/>
+            </wp:cNvGraphicFramePr>
+            <a:graphic xmlns:a="http://schemas.openxmlformats.org/drawingml/2006/main">
+              <a:graphicData uri="http://schemas.openxmlformats.org/drawingml/2006/picture">
+                <pic:pic xmlns:pic="http://schemas.openxmlformats.org/drawingml/2006/picture">
+                  <pic:nvPicPr>
+                    <pic:cNvPr id="0" name="Image 1"/>
+                    <pic:cNvPicPr>
+                      <a:picLocks noChangeAspect="1" noChangeArrowheads="1"/>
+                    </pic:cNvPicPr>
+                  </pic:nvPicPr>
+                  <pic:blipFill>
+                    <a:blip r:embed="rId32">
+                      <a:extLst>
+                        <a:ext uri="{28A0092B-C50C-407E-A947-70E740481C1C}">
+                          <a14:useLocalDpi xmlns:a14="http://schemas.microsoft.com/office/drawing/2010/main" val="0"/>
+                        </a:ext>
+                      </a:extLst>
+                    </a:blip>
+                    <a:srcRect/>
+                    <a:stretch>
+                      <a:fillRect/>
+                    </a:stretch>
+                  </pic:blipFill>
+                  <pic:spPr bwMode="auto">
+                    <a:xfrm>
+                      <a:off x="0" y="0"/>
+                      <a:ext cx="5760720" cy="2574925"/>
+                    </a:xfrm>
+                    <a:prstGeom prst="rect">
+                      <a:avLst/>
+                    </a:prstGeom>
+                    <a:noFill/>
+                  </pic:spPr>
+                </pic:pic>
+              </a:graphicData>
+            </a:graphic>
+            <wp14:sizeRelH relativeFrom="page">
+              <wp14:pctWidth>0</wp14:pctWidth>
+            </wp14:sizeRelH>
+            <wp14:sizeRelV relativeFrom="page">
+              <wp14:pctHeight>0</wp14:pctHeight>
+            </wp14:sizeRelV>
+          </wp:anchor>
+        </w:drawing>
+      </w:r>
+      <w:r>
+        <w:t xml:space="preserve">Cette commande une foi lancée, nous exécute notre </w:t>
+      </w:r>
+      <w:proofErr w:type="gramStart"/>
+      <w:r>
+        <w:t>fichier .</w:t>
+      </w:r>
+      <w:proofErr w:type="spellStart"/>
+      <w:r>
+        <w:t>yml</w:t>
+      </w:r>
+      <w:proofErr w:type="spellEnd"/>
+      <w:proofErr w:type="gramEnd"/>
+      <w:r>
+        <w:t xml:space="preserve"> et donc crée nos différents container avec les paramètres précédemment établis. </w:t>
+      </w:r>
+    </w:p>
+    <w:p/>
+    <w:p/>
+    <w:p/>
+    <w:p>
+      <w:r>
+        <w:t xml:space="preserve">On peut voir dans la capture d’écran suivante que nos containers ont bien été créés. </w:t>
+      </w:r>
+    </w:p>
+    <w:p>
+      <w:r>
+        <w:rPr>
+          <w:noProof/>
+        </w:rPr>
+        <w:drawing>
+          <wp:anchor distT="0" distB="0" distL="114300" distR="114300" simplePos="0" relativeHeight="251657216" behindDoc="1" locked="0" layoutInCell="1" allowOverlap="1" wp14:anchorId="439CA01C" wp14:editId="2B271EAF">
+            <wp:simplePos x="0" y="0"/>
+            <wp:positionH relativeFrom="margin">
+              <wp:align>center</wp:align>
+            </wp:positionH>
+            <wp:positionV relativeFrom="paragraph">
+              <wp:posOffset>361315</wp:posOffset>
+            </wp:positionV>
+            <wp:extent cx="5760720" cy="524510"/>
+            <wp:effectExtent l="0" t="0" r="0" b="8890"/>
+            <wp:wrapTight wrapText="bothSides">
+              <wp:wrapPolygon edited="0">
+                <wp:start x="0" y="0"/>
+                <wp:lineTo x="0" y="21182"/>
+                <wp:lineTo x="21500" y="21182"/>
+                <wp:lineTo x="21500" y="0"/>
+                <wp:lineTo x="0" y="0"/>
+              </wp:wrapPolygon>
+            </wp:wrapTight>
+            <wp:docPr id="20" name="Image 20"/>
+            <wp:cNvGraphicFramePr>
+              <a:graphicFrameLocks xmlns:a="http://schemas.openxmlformats.org/drawingml/2006/main" noChangeAspect="1"/>
+            </wp:cNvGraphicFramePr>
+            <a:graphic xmlns:a="http://schemas.openxmlformats.org/drawingml/2006/main">
+              <a:graphicData uri="http://schemas.openxmlformats.org/drawingml/2006/picture">
+                <pic:pic xmlns:pic="http://schemas.openxmlformats.org/drawingml/2006/picture">
+                  <pic:nvPicPr>
+                    <pic:cNvPr id="0" name="Image 11"/>
+                    <pic:cNvPicPr>
+                      <a:picLocks noChangeAspect="1" noChangeArrowheads="1"/>
+                    </pic:cNvPicPr>
+                  </pic:nvPicPr>
+                  <pic:blipFill>
+                    <a:blip r:embed="rId33">
+                      <a:extLst>
+                        <a:ext uri="{28A0092B-C50C-407E-A947-70E740481C1C}">
+                          <a14:useLocalDpi xmlns:a14="http://schemas.microsoft.com/office/drawing/2010/main" val="0"/>
+                        </a:ext>
+                      </a:extLst>
+                    </a:blip>
+                    <a:srcRect/>
+                    <a:stretch>
+                      <a:fillRect/>
+                    </a:stretch>
+                  </pic:blipFill>
+                  <pic:spPr bwMode="auto">
+                    <a:xfrm>
+                      <a:off x="0" y="0"/>
+                      <a:ext cx="5760720" cy="524510"/>
+                    </a:xfrm>
+                    <a:prstGeom prst="rect">
+                      <a:avLst/>
+                    </a:prstGeom>
+                    <a:noFill/>
+                  </pic:spPr>
+                </pic:pic>
+              </a:graphicData>
+            </a:graphic>
+            <wp14:sizeRelH relativeFrom="page">
+              <wp14:pctWidth>0</wp14:pctWidth>
+            </wp14:sizeRelH>
+            <wp14:sizeRelV relativeFrom="page">
+              <wp14:pctHeight>0</wp14:pctHeight>
+            </wp14:sizeRelV>
+          </wp:anchor>
+        </w:drawing>
+      </w:r>
+    </w:p>
+    <w:p/>
+    <w:p/>
+    <w:p>
+      <w:r>
+        <w:rPr>
+          <w:noProof/>
+        </w:rPr>
+        <w:drawing>
+          <wp:anchor distT="0" distB="0" distL="114300" distR="114300" simplePos="0" relativeHeight="251658240" behindDoc="1" locked="0" layoutInCell="1" allowOverlap="1" wp14:anchorId="6AB726D7" wp14:editId="4E5CDBF1">
+            <wp:simplePos x="0" y="0"/>
+            <wp:positionH relativeFrom="margin">
+              <wp:align>center</wp:align>
+            </wp:positionH>
+            <wp:positionV relativeFrom="paragraph">
+              <wp:posOffset>709930</wp:posOffset>
+            </wp:positionV>
+            <wp:extent cx="5760720" cy="868045"/>
+            <wp:effectExtent l="0" t="0" r="0" b="8255"/>
+            <wp:wrapTight wrapText="bothSides">
+              <wp:wrapPolygon edited="0">
+                <wp:start x="0" y="0"/>
+                <wp:lineTo x="0" y="21331"/>
+                <wp:lineTo x="21500" y="21331"/>
+                <wp:lineTo x="21500" y="0"/>
+                <wp:lineTo x="0" y="0"/>
+              </wp:wrapPolygon>
+            </wp:wrapTight>
+            <wp:docPr id="19" name="Image 19"/>
+            <wp:cNvGraphicFramePr>
+              <a:graphicFrameLocks xmlns:a="http://schemas.openxmlformats.org/drawingml/2006/main" noChangeAspect="1"/>
+            </wp:cNvGraphicFramePr>
+            <a:graphic xmlns:a="http://schemas.openxmlformats.org/drawingml/2006/main">
+              <a:graphicData uri="http://schemas.openxmlformats.org/drawingml/2006/picture">
+                <pic:pic xmlns:pic="http://schemas.openxmlformats.org/drawingml/2006/picture">
+                  <pic:nvPicPr>
+                    <pic:cNvPr id="0" name="Image 4"/>
+                    <pic:cNvPicPr>
+                      <a:picLocks noChangeAspect="1" noChangeArrowheads="1"/>
+                    </pic:cNvPicPr>
+                  </pic:nvPicPr>
+                  <pic:blipFill>
+                    <a:blip r:embed="rId34">
+                      <a:extLst>
+                        <a:ext uri="{28A0092B-C50C-407E-A947-70E740481C1C}">
+                          <a14:useLocalDpi xmlns:a14="http://schemas.microsoft.com/office/drawing/2010/main" val="0"/>
+                        </a:ext>
+                      </a:extLst>
+                    </a:blip>
+                    <a:srcRect/>
+                    <a:stretch>
+                      <a:fillRect/>
+                    </a:stretch>
+                  </pic:blipFill>
+                  <pic:spPr bwMode="auto">
+                    <a:xfrm>
+                      <a:off x="0" y="0"/>
+                      <a:ext cx="5760720" cy="868045"/>
+                    </a:xfrm>
+                    <a:prstGeom prst="rect">
+                      <a:avLst/>
+                    </a:prstGeom>
+                    <a:noFill/>
+                  </pic:spPr>
+                </pic:pic>
+              </a:graphicData>
+            </a:graphic>
+            <wp14:sizeRelH relativeFrom="page">
+              <wp14:pctWidth>0</wp14:pctWidth>
+            </wp14:sizeRelH>
+            <wp14:sizeRelV relativeFrom="page">
+              <wp14:pctHeight>0</wp14:pctHeight>
+            </wp14:sizeRelV>
+          </wp:anchor>
+        </w:drawing>
+      </w:r>
+      <w:r>
+        <w:t xml:space="preserve">Nous avons </w:t>
+      </w:r>
+      <w:proofErr w:type="gramStart"/>
+      <w:r>
+        <w:t>connectés</w:t>
+      </w:r>
+      <w:proofErr w:type="gramEnd"/>
+      <w:r>
+        <w:t xml:space="preserve"> nos containers à un réseau virtuel commun précédemment créés via la commande : docker network </w:t>
+      </w:r>
+      <w:proofErr w:type="spellStart"/>
+      <w:r>
+        <w:t>create</w:t>
+      </w:r>
+      <w:proofErr w:type="spellEnd"/>
+      <w:r>
+        <w:t xml:space="preserve"> </w:t>
+      </w:r>
+      <w:proofErr w:type="spellStart"/>
+      <w:r>
+        <w:t>My_Net</w:t>
+      </w:r>
+      <w:proofErr w:type="spellEnd"/>
+    </w:p>
+    <w:p/>
+    <w:p/>
+    <w:p/>
+    <w:p>
+      <w:r>
+        <w:t xml:space="preserve">Voici le détail du réseau virtuel </w:t>
+      </w:r>
+      <w:proofErr w:type="spellStart"/>
+      <w:r>
+        <w:t>My_Net</w:t>
+      </w:r>
+      <w:proofErr w:type="spellEnd"/>
+      <w:r>
+        <w:t xml:space="preserve"> que nous avons créé. </w:t>
+      </w:r>
+    </w:p>
+    <w:p>
+      <w:r>
+        <w:rPr>
+          <w:noProof/>
+        </w:rPr>
+        <w:lastRenderedPageBreak/>
+        <w:drawing>
+          <wp:inline distT="0" distB="0" distL="0" distR="0" wp14:anchorId="731A65AF" wp14:editId="22DFD001">
+            <wp:extent cx="5753100" cy="5593080"/>
+            <wp:effectExtent l="0" t="0" r="0" b="7620"/>
+            <wp:docPr id="15" name="Image 15"/>
+            <wp:cNvGraphicFramePr>
+              <a:graphicFrameLocks xmlns:a="http://schemas.openxmlformats.org/drawingml/2006/main" noChangeAspect="1"/>
+            </wp:cNvGraphicFramePr>
+            <a:graphic xmlns:a="http://schemas.openxmlformats.org/drawingml/2006/main">
+              <a:graphicData uri="http://schemas.openxmlformats.org/drawingml/2006/picture">
+                <pic:pic xmlns:pic="http://schemas.openxmlformats.org/drawingml/2006/picture">
+                  <pic:nvPicPr>
+                    <pic:cNvPr id="0" name="Image 8"/>
+                    <pic:cNvPicPr>
+                      <a:picLocks noChangeAspect="1" noChangeArrowheads="1"/>
+                    </pic:cNvPicPr>
+                  </pic:nvPicPr>
+                  <pic:blipFill>
+                    <a:blip r:embed="rId35">
+                      <a:extLst>
+                        <a:ext uri="{28A0092B-C50C-407E-A947-70E740481C1C}">
+                          <a14:useLocalDpi xmlns:a14="http://schemas.microsoft.com/office/drawing/2010/main" val="0"/>
+                        </a:ext>
+                      </a:extLst>
+                    </a:blip>
+                    <a:srcRect/>
+                    <a:stretch>
+                      <a:fillRect/>
+                    </a:stretch>
+                  </pic:blipFill>
+                  <pic:spPr bwMode="auto">
+                    <a:xfrm>
+                      <a:off x="0" y="0"/>
+                      <a:ext cx="5753100" cy="5593080"/>
+                    </a:xfrm>
+                    <a:prstGeom prst="rect">
+                      <a:avLst/>
+                    </a:prstGeom>
+                    <a:noFill/>
+                    <a:ln>
+                      <a:noFill/>
+                    </a:ln>
+                  </pic:spPr>
+                </pic:pic>
+              </a:graphicData>
+            </a:graphic>
+          </wp:inline>
+        </w:drawing>
+      </w:r>
+    </w:p>
+    <w:p/>
+    <w:p>
+      <w:r>
+        <w:t xml:space="preserve">En apportant un container CentOS dans le réseau virtuel nous avons pu constater qu’il était possible de ping les autres machines. </w:t>
+      </w:r>
+    </w:p>
+    <w:p>
+      <w:r>
+        <w:rPr>
+          <w:noProof/>
+        </w:rPr>
+        <w:drawing>
+          <wp:inline distT="0" distB="0" distL="0" distR="0" wp14:anchorId="56BBDF3D" wp14:editId="488B678B">
+            <wp:extent cx="5760720" cy="1249680"/>
+            <wp:effectExtent l="0" t="0" r="0" b="7620"/>
+            <wp:docPr id="14" name="Image 14"/>
+            <wp:cNvGraphicFramePr>
+              <a:graphicFrameLocks xmlns:a="http://schemas.openxmlformats.org/drawingml/2006/main" noChangeAspect="1"/>
+            </wp:cNvGraphicFramePr>
+            <a:graphic xmlns:a="http://schemas.openxmlformats.org/drawingml/2006/main">
+              <a:graphicData uri="http://schemas.openxmlformats.org/drawingml/2006/picture">
+                <pic:pic xmlns:pic="http://schemas.openxmlformats.org/drawingml/2006/picture">
+                  <pic:nvPicPr>
+                    <pic:cNvPr id="0" name="Image 5"/>
+                    <pic:cNvPicPr>
+                      <a:picLocks noChangeAspect="1" noChangeArrowheads="1"/>
+                    </pic:cNvPicPr>
+                  </pic:nvPicPr>
+                  <pic:blipFill>
+                    <a:blip r:embed="rId36">
+                      <a:extLst>
+                        <a:ext uri="{28A0092B-C50C-407E-A947-70E740481C1C}">
+                          <a14:useLocalDpi xmlns:a14="http://schemas.microsoft.com/office/drawing/2010/main" val="0"/>
+                        </a:ext>
+                      </a:extLst>
+                    </a:blip>
+                    <a:srcRect/>
+                    <a:stretch>
+                      <a:fillRect/>
+                    </a:stretch>
+                  </pic:blipFill>
+                  <pic:spPr bwMode="auto">
+                    <a:xfrm>
+                      <a:off x="0" y="0"/>
+                      <a:ext cx="5760720" cy="1249680"/>
+                    </a:xfrm>
+                    <a:prstGeom prst="rect">
+                      <a:avLst/>
+                    </a:prstGeom>
+                    <a:noFill/>
+                    <a:ln>
+                      <a:noFill/>
+                    </a:ln>
+                  </pic:spPr>
+                </pic:pic>
+              </a:graphicData>
+            </a:graphic>
+          </wp:inline>
+        </w:drawing>
+      </w:r>
+    </w:p>
+    <w:p/>
+    <w:p/>
+    <w:p/>
+    <w:p>
+      <w:r>
+        <w:rPr>
+          <w:noProof/>
+        </w:rPr>
+        <w:lastRenderedPageBreak/>
+        <w:drawing>
+          <wp:anchor distT="0" distB="0" distL="114300" distR="114300" simplePos="0" relativeHeight="251659264" behindDoc="1" locked="0" layoutInCell="1" allowOverlap="1" wp14:anchorId="0F59E9B0" wp14:editId="77CC3919">
+            <wp:simplePos x="0" y="0"/>
+            <wp:positionH relativeFrom="margin">
+              <wp:align>center</wp:align>
+            </wp:positionH>
+            <wp:positionV relativeFrom="paragraph">
+              <wp:posOffset>429260</wp:posOffset>
+            </wp:positionV>
+            <wp:extent cx="5760720" cy="3108960"/>
+            <wp:effectExtent l="0" t="0" r="0" b="0"/>
+            <wp:wrapTight wrapText="bothSides">
+              <wp:wrapPolygon edited="0">
+                <wp:start x="0" y="0"/>
+                <wp:lineTo x="0" y="21441"/>
+                <wp:lineTo x="21500" y="21441"/>
+                <wp:lineTo x="21500" y="0"/>
+                <wp:lineTo x="0" y="0"/>
+              </wp:wrapPolygon>
+            </wp:wrapTight>
+            <wp:docPr id="18" name="Image 18"/>
+            <wp:cNvGraphicFramePr>
+              <a:graphicFrameLocks xmlns:a="http://schemas.openxmlformats.org/drawingml/2006/main" noChangeAspect="1"/>
+            </wp:cNvGraphicFramePr>
+            <a:graphic xmlns:a="http://schemas.openxmlformats.org/drawingml/2006/main">
+              <a:graphicData uri="http://schemas.openxmlformats.org/drawingml/2006/picture">
+                <pic:pic xmlns:pic="http://schemas.openxmlformats.org/drawingml/2006/picture">
+                  <pic:nvPicPr>
+                    <pic:cNvPr id="0" name="Image 7"/>
+                    <pic:cNvPicPr>
+                      <a:picLocks noChangeAspect="1" noChangeArrowheads="1"/>
+                    </pic:cNvPicPr>
+                  </pic:nvPicPr>
+                  <pic:blipFill>
+                    <a:blip r:embed="rId37" cstate="print">
+                      <a:extLst>
+                        <a:ext uri="{28A0092B-C50C-407E-A947-70E740481C1C}">
+                          <a14:useLocalDpi xmlns:a14="http://schemas.microsoft.com/office/drawing/2010/main" val="0"/>
+                        </a:ext>
+                      </a:extLst>
+                    </a:blip>
+                    <a:srcRect/>
+                    <a:stretch>
+                      <a:fillRect/>
+                    </a:stretch>
+                  </pic:blipFill>
+                  <pic:spPr bwMode="auto">
+                    <a:xfrm>
+                      <a:off x="0" y="0"/>
+                      <a:ext cx="5760720" cy="3108960"/>
+                    </a:xfrm>
+                    <a:prstGeom prst="rect">
+                      <a:avLst/>
+                    </a:prstGeom>
+                    <a:noFill/>
+                  </pic:spPr>
+                </pic:pic>
+              </a:graphicData>
+            </a:graphic>
+            <wp14:sizeRelH relativeFrom="page">
+              <wp14:pctWidth>0</wp14:pctWidth>
+            </wp14:sizeRelH>
+            <wp14:sizeRelV relativeFrom="page">
+              <wp14:pctHeight>0</wp14:pctHeight>
+            </wp14:sizeRelV>
+          </wp:anchor>
+        </w:drawing>
+      </w:r>
+      <w:r>
+        <w:t xml:space="preserve">Enfin nous avons pu constater que notre </w:t>
+      </w:r>
+      <w:proofErr w:type="spellStart"/>
+      <w:r>
+        <w:t>owncloud</w:t>
+      </w:r>
+      <w:proofErr w:type="spellEnd"/>
+      <w:r>
+        <w:t xml:space="preserve"> fonctionne avec succès car nous arrivons à accéder à la page web. </w:t>
+      </w:r>
+    </w:p>
+    <w:p/>
+    <w:p>
+      <w:r>
+        <w:t xml:space="preserve">Pour essayer, nous avons créé des utilisateurs via l’interface web. </w:t>
+      </w:r>
+    </w:p>
+    <w:p>
+      <w:r>
+        <w:rPr>
+          <w:noProof/>
+        </w:rPr>
+        <w:drawing>
+          <wp:inline distT="0" distB="0" distL="0" distR="0" wp14:anchorId="006FF9F6" wp14:editId="38F8266D">
+            <wp:extent cx="5760720" cy="1036320"/>
+            <wp:effectExtent l="0" t="0" r="0" b="0"/>
+            <wp:docPr id="13" name="Image 13"/>
+            <wp:cNvGraphicFramePr>
+              <a:graphicFrameLocks xmlns:a="http://schemas.openxmlformats.org/drawingml/2006/main" noChangeAspect="1"/>
+            </wp:cNvGraphicFramePr>
+            <a:graphic xmlns:a="http://schemas.openxmlformats.org/drawingml/2006/main">
+              <a:graphicData uri="http://schemas.openxmlformats.org/drawingml/2006/picture">
+                <pic:pic xmlns:pic="http://schemas.openxmlformats.org/drawingml/2006/picture">
+                  <pic:nvPicPr>
+                    <pic:cNvPr id="0" name="Image 12"/>
+                    <pic:cNvPicPr>
+                      <a:picLocks noChangeAspect="1" noChangeArrowheads="1"/>
+                    </pic:cNvPicPr>
+                  </pic:nvPicPr>
+                  <pic:blipFill>
+                    <a:blip r:embed="rId38" cstate="print">
+                      <a:extLst>
+                        <a:ext uri="{28A0092B-C50C-407E-A947-70E740481C1C}">
+                          <a14:useLocalDpi xmlns:a14="http://schemas.microsoft.com/office/drawing/2010/main" val="0"/>
+                        </a:ext>
+                      </a:extLst>
+                    </a:blip>
+                    <a:srcRect/>
+                    <a:stretch>
+                      <a:fillRect/>
+                    </a:stretch>
+                  </pic:blipFill>
+                  <pic:spPr bwMode="auto">
+                    <a:xfrm>
+                      <a:off x="0" y="0"/>
+                      <a:ext cx="5760720" cy="1036320"/>
+                    </a:xfrm>
+                    <a:prstGeom prst="rect">
+                      <a:avLst/>
+                    </a:prstGeom>
+                    <a:noFill/>
+                    <a:ln>
+                      <a:noFill/>
+                    </a:ln>
+                  </pic:spPr>
+                </pic:pic>
+              </a:graphicData>
+            </a:graphic>
+          </wp:inline>
+        </w:drawing>
+      </w:r>
+    </w:p>
+    <w:p>
+      <w:r>
+        <w:br w:type="page"/>
+      </w:r>
+    </w:p>
+    <w:p>
+      <w:pPr>
+        <w:jc w:val="center"/>
+        <w:rPr>
+          <w:b/>
+          <w:bCs/>
+          <w:sz w:val="32"/>
+          <w:szCs w:val="32"/>
+          <w:u w:val="single"/>
+        </w:rPr>
+      </w:pPr>
+      <w:r>
+        <w:rPr>
+          <w:b/>
+          <w:bCs/>
+          <w:sz w:val="32"/>
+          <w:szCs w:val="32"/>
+          <w:u w:val="single"/>
+        </w:rPr>
+        <w:lastRenderedPageBreak/>
+        <w:t>Projet Final Groupe 4</w:t>
+      </w:r>
+    </w:p>
+    <w:p/>
+    <w:p>
+      <w:r>
+        <w:t xml:space="preserve">Tout d’abord nous avons tenté de créer nos différentes images à partir de </w:t>
+      </w:r>
+      <w:proofErr w:type="spellStart"/>
+      <w:r>
+        <w:t>Dockerfile</w:t>
+      </w:r>
+      <w:proofErr w:type="spellEnd"/>
+      <w:r>
+        <w:t xml:space="preserve">. </w:t>
+      </w:r>
+    </w:p>
+    <w:p>
+      <w:r>
+        <w:t xml:space="preserve">Notre </w:t>
+      </w:r>
+      <w:proofErr w:type="spellStart"/>
+      <w:r>
+        <w:t>owncloud</w:t>
+      </w:r>
+      <w:proofErr w:type="spellEnd"/>
+      <w:r>
+        <w:t xml:space="preserve"> étant composé d’une partie base de données et d’une partie Web, nous avons commencé par créer l’image de notre base donnée SQL.</w:t>
+      </w:r>
+    </w:p>
+    <w:p>
+      <w:r>
+        <w:t xml:space="preserve">Voici le </w:t>
+      </w:r>
+      <w:proofErr w:type="spellStart"/>
+      <w:r>
+        <w:t>dockerfile</w:t>
+      </w:r>
+      <w:proofErr w:type="spellEnd"/>
+      <w:r>
+        <w:t> :</w:t>
+      </w:r>
+    </w:p>
+    <w:p>
+      <w:pPr>
+        <w:rPr>
+          <w:noProof/>
+        </w:rPr>
+      </w:pPr>
+      <w:r>
+        <w:rPr>
+          <w:noProof/>
+        </w:rPr>
+        <w:drawing>
+          <wp:anchor distT="0" distB="0" distL="114300" distR="114300" simplePos="0" relativeHeight="251661312" behindDoc="1" locked="0" layoutInCell="1" allowOverlap="1" wp14:anchorId="6B5EB8E8" wp14:editId="076A8A35">
+            <wp:simplePos x="0" y="0"/>
+            <wp:positionH relativeFrom="margin">
+              <wp:align>right</wp:align>
+            </wp:positionH>
+            <wp:positionV relativeFrom="paragraph">
+              <wp:posOffset>275590</wp:posOffset>
+            </wp:positionV>
+            <wp:extent cx="5753735" cy="3700780"/>
+            <wp:effectExtent l="0" t="0" r="0" b="0"/>
+            <wp:wrapTight wrapText="bothSides">
+              <wp:wrapPolygon edited="0">
+                <wp:start x="0" y="0"/>
+                <wp:lineTo x="0" y="21459"/>
+                <wp:lineTo x="21526" y="21459"/>
+                <wp:lineTo x="21526" y="0"/>
+                <wp:lineTo x="0" y="0"/>
+              </wp:wrapPolygon>
+            </wp:wrapTight>
+            <wp:docPr id="42" name="Image 42"/>
+            <wp:cNvGraphicFramePr>
+              <a:graphicFrameLocks xmlns:a="http://schemas.openxmlformats.org/drawingml/2006/main" noChangeAspect="1"/>
+            </wp:cNvGraphicFramePr>
+            <a:graphic xmlns:a="http://schemas.openxmlformats.org/drawingml/2006/main">
+              <a:graphicData uri="http://schemas.openxmlformats.org/drawingml/2006/picture">
+                <pic:pic xmlns:pic="http://schemas.openxmlformats.org/drawingml/2006/picture">
+                  <pic:nvPicPr>
+                    <pic:cNvPr id="0" name="Image 28"/>
+                    <pic:cNvPicPr>
+                      <a:picLocks noChangeAspect="1" noChangeArrowheads="1"/>
+                    </pic:cNvPicPr>
+                  </pic:nvPicPr>
+                  <pic:blipFill>
+                    <a:blip r:embed="rId39">
+                      <a:extLst>
+                        <a:ext uri="{28A0092B-C50C-407E-A947-70E740481C1C}">
+                          <a14:useLocalDpi xmlns:a14="http://schemas.microsoft.com/office/drawing/2010/main" val="0"/>
+                        </a:ext>
+                      </a:extLst>
+                    </a:blip>
+                    <a:srcRect/>
+                    <a:stretch>
+                      <a:fillRect/>
+                    </a:stretch>
+                  </pic:blipFill>
+                  <pic:spPr bwMode="auto">
+                    <a:xfrm>
+                      <a:off x="0" y="0"/>
+                      <a:ext cx="5753735" cy="3700780"/>
+                    </a:xfrm>
+                    <a:prstGeom prst="rect">
+                      <a:avLst/>
+                    </a:prstGeom>
+                    <a:noFill/>
+                  </pic:spPr>
+                </pic:pic>
+              </a:graphicData>
+            </a:graphic>
+            <wp14:sizeRelH relativeFrom="page">
+              <wp14:pctWidth>0</wp14:pctWidth>
+            </wp14:sizeRelH>
+            <wp14:sizeRelV relativeFrom="page">
+              <wp14:pctHeight>0</wp14:pctHeight>
+            </wp14:sizeRelV>
+          </wp:anchor>
+        </w:drawing>
+      </w:r>
+    </w:p>
+    <w:p>
+      <w:pPr>
+        <w:rPr>
+          <w:noProof/>
+        </w:rPr>
+      </w:pPr>
+    </w:p>
+    <w:p>
+      <w:pPr>
+        <w:rPr>
+          <w:noProof/>
+        </w:rPr>
+      </w:pPr>
+      <w:r>
+        <w:rPr>
+          <w:noProof/>
+        </w:rPr>
+        <w:t xml:space="preserve">FROM: Ici on part de l’image d’un Ubuntu. </w:t>
+      </w:r>
+    </w:p>
+    <w:p>
+      <w:pPr>
+        <w:rPr>
+          <w:noProof/>
+        </w:rPr>
+      </w:pPr>
+      <w:r>
+        <w:rPr>
+          <w:noProof/>
+        </w:rPr>
+        <w:t xml:space="preserve">RUN : On créer le groupe mysql et l’utilisateur mysql qui viendra dans ce groupe. </w:t>
+      </w:r>
+    </w:p>
+    <w:p>
+      <w:pPr>
+        <w:rPr>
+          <w:noProof/>
+        </w:rPr>
+      </w:pPr>
+      <w:r>
+        <w:rPr>
+          <w:noProof/>
+        </w:rPr>
+        <w:t xml:space="preserve">RUN : ici on update et on réalise l’installation de gpg et de dirmngr. (ce qui permet de générer des clefs de chifffrement et de transmettre des information chiffrées) </w:t>
+      </w:r>
+      <w:r>
+        <w:rPr>
+          <w:noProof/>
+        </w:rPr>
+        <w:tab/>
+      </w:r>
+      <w:r>
+        <w:rPr>
+          <w:noProof/>
+        </w:rPr>
+        <w:tab/>
+      </w:r>
+      <w:r>
+        <w:rPr>
+          <w:noProof/>
+        </w:rPr>
+        <w:tab/>
+      </w:r>
+      <w:r>
+        <w:rPr>
+          <w:noProof/>
+        </w:rPr>
+        <w:tab/>
+        <w:t xml:space="preserve">        Le rm -rf nous permet de supprimer tout ce qu’il se trouve dans le chemin indiqué. </w:t>
+      </w:r>
+    </w:p>
+    <w:p>
+      <w:r>
+        <w:rPr>
+          <w:noProof/>
+        </w:rPr>
+        <w:t xml:space="preserve">RUN : Installation et utilisation du wget afin d’aller chercher le packet nécessaire et de les installer. </w:t>
+      </w:r>
+    </w:p>
+    <w:p/>
+    <w:p>
+      <w:r>
+        <w:rPr>
+          <w:noProof/>
+        </w:rPr>
+        <w:lastRenderedPageBreak/>
+        <w:drawing>
+          <wp:anchor distT="0" distB="0" distL="114300" distR="114300" simplePos="0" relativeHeight="251662336" behindDoc="1" locked="0" layoutInCell="1" allowOverlap="1" wp14:anchorId="2BE89704" wp14:editId="4A867D98">
+            <wp:simplePos x="0" y="0"/>
+            <wp:positionH relativeFrom="margin">
+              <wp:align>right</wp:align>
+            </wp:positionH>
+            <wp:positionV relativeFrom="paragraph">
+              <wp:posOffset>0</wp:posOffset>
+            </wp:positionV>
+            <wp:extent cx="5760720" cy="2785745"/>
+            <wp:effectExtent l="0" t="0" r="0" b="0"/>
+            <wp:wrapTight wrapText="bothSides">
+              <wp:wrapPolygon edited="0">
+                <wp:start x="0" y="0"/>
+                <wp:lineTo x="0" y="21418"/>
+                <wp:lineTo x="21500" y="21418"/>
+                <wp:lineTo x="21500" y="0"/>
+                <wp:lineTo x="0" y="0"/>
+              </wp:wrapPolygon>
+            </wp:wrapTight>
+            <wp:docPr id="41" name="Image 41"/>
+            <wp:cNvGraphicFramePr>
+              <a:graphicFrameLocks xmlns:a="http://schemas.openxmlformats.org/drawingml/2006/main" noChangeAspect="1"/>
+            </wp:cNvGraphicFramePr>
+            <a:graphic xmlns:a="http://schemas.openxmlformats.org/drawingml/2006/main">
+              <a:graphicData uri="http://schemas.openxmlformats.org/drawingml/2006/picture">
+                <pic:pic xmlns:pic="http://schemas.openxmlformats.org/drawingml/2006/picture">
+                  <pic:nvPicPr>
+                    <pic:cNvPr id="0" name="Image 29"/>
+                    <pic:cNvPicPr>
+                      <a:picLocks noChangeAspect="1" noChangeArrowheads="1"/>
+                    </pic:cNvPicPr>
+                  </pic:nvPicPr>
+                  <pic:blipFill>
+                    <a:blip r:embed="rId40" cstate="print">
+                      <a:extLst>
+                        <a:ext uri="{28A0092B-C50C-407E-A947-70E740481C1C}">
+                          <a14:useLocalDpi xmlns:a14="http://schemas.microsoft.com/office/drawing/2010/main" val="0"/>
+                        </a:ext>
+                      </a:extLst>
+                    </a:blip>
+                    <a:srcRect/>
+                    <a:stretch>
+                      <a:fillRect/>
+                    </a:stretch>
+                  </pic:blipFill>
+                  <pic:spPr bwMode="auto">
+                    <a:xfrm>
+                      <a:off x="0" y="0"/>
+                      <a:ext cx="5760720" cy="2785745"/>
+                    </a:xfrm>
+                    <a:prstGeom prst="rect">
+                      <a:avLst/>
+                    </a:prstGeom>
+                    <a:noFill/>
+                  </pic:spPr>
+                </pic:pic>
+              </a:graphicData>
+            </a:graphic>
+            <wp14:sizeRelH relativeFrom="page">
+              <wp14:pctWidth>0</wp14:pctWidth>
+            </wp14:sizeRelH>
+            <wp14:sizeRelV relativeFrom="page">
+              <wp14:pctHeight>0</wp14:pctHeight>
+            </wp14:sizeRelV>
+          </wp:anchor>
+        </w:drawing>
+      </w:r>
+      <w:r>
+        <w:t>RUN : Création du répertoire docker-</w:t>
+      </w:r>
+      <w:proofErr w:type="spellStart"/>
+      <w:r>
+        <w:t>entrypoint</w:t>
+      </w:r>
+      <w:proofErr w:type="spellEnd"/>
+      <w:r>
+        <w:t>-</w:t>
+      </w:r>
+      <w:proofErr w:type="spellStart"/>
+      <w:proofErr w:type="gramStart"/>
+      <w:r>
+        <w:t>initdb.d</w:t>
+      </w:r>
+      <w:proofErr w:type="spellEnd"/>
+      <w:proofErr w:type="gramEnd"/>
+    </w:p>
+    <w:p>
+      <w:r>
+        <w:t>RUN : Installation des ressources nécessaires au fonctionnement de la base de données</w:t>
+      </w:r>
+    </w:p>
+    <w:p>
+      <w:r>
+        <w:rPr>
+          <w:noProof/>
+        </w:rPr>
+        <w:drawing>
+          <wp:anchor distT="0" distB="0" distL="114300" distR="114300" simplePos="0" relativeHeight="251663360" behindDoc="1" locked="0" layoutInCell="1" allowOverlap="1" wp14:anchorId="14F63C50" wp14:editId="26B5310E">
+            <wp:simplePos x="0" y="0"/>
+            <wp:positionH relativeFrom="margin">
+              <wp:align>left</wp:align>
+            </wp:positionH>
+            <wp:positionV relativeFrom="paragraph">
+              <wp:posOffset>241935</wp:posOffset>
+            </wp:positionV>
+            <wp:extent cx="5752465" cy="3200400"/>
+            <wp:effectExtent l="0" t="0" r="635" b="0"/>
+            <wp:wrapTight wrapText="bothSides">
+              <wp:wrapPolygon edited="0">
+                <wp:start x="0" y="0"/>
+                <wp:lineTo x="0" y="21471"/>
+                <wp:lineTo x="21531" y="21471"/>
+                <wp:lineTo x="21531" y="0"/>
+                <wp:lineTo x="0" y="0"/>
+              </wp:wrapPolygon>
+            </wp:wrapTight>
+            <wp:docPr id="40" name="Image 40"/>
+            <wp:cNvGraphicFramePr>
+              <a:graphicFrameLocks xmlns:a="http://schemas.openxmlformats.org/drawingml/2006/main" noChangeAspect="1"/>
+            </wp:cNvGraphicFramePr>
+            <a:graphic xmlns:a="http://schemas.openxmlformats.org/drawingml/2006/main">
+              <a:graphicData uri="http://schemas.openxmlformats.org/drawingml/2006/picture">
+                <pic:pic xmlns:pic="http://schemas.openxmlformats.org/drawingml/2006/picture">
+                  <pic:nvPicPr>
+                    <pic:cNvPr id="0" name="Image 30"/>
+                    <pic:cNvPicPr>
+                      <a:picLocks noChangeAspect="1" noChangeArrowheads="1"/>
+                    </pic:cNvPicPr>
+                  </pic:nvPicPr>
+                  <pic:blipFill>
+                    <a:blip r:embed="rId41">
+                      <a:extLst>
+                        <a:ext uri="{28A0092B-C50C-407E-A947-70E740481C1C}">
+                          <a14:useLocalDpi xmlns:a14="http://schemas.microsoft.com/office/drawing/2010/main" val="0"/>
+                        </a:ext>
+                      </a:extLst>
+                    </a:blip>
+                    <a:srcRect/>
+                    <a:stretch>
+                      <a:fillRect/>
+                    </a:stretch>
+                  </pic:blipFill>
+                  <pic:spPr bwMode="auto">
+                    <a:xfrm>
+                      <a:off x="0" y="0"/>
+                      <a:ext cx="5752465" cy="3200400"/>
+                    </a:xfrm>
+                    <a:prstGeom prst="rect">
+                      <a:avLst/>
+                    </a:prstGeom>
+                    <a:noFill/>
+                  </pic:spPr>
+                </pic:pic>
+              </a:graphicData>
+            </a:graphic>
+            <wp14:sizeRelH relativeFrom="page">
+              <wp14:pctWidth>0</wp14:pctWidth>
+            </wp14:sizeRelH>
+            <wp14:sizeRelV relativeFrom="page">
+              <wp14:pctHeight>0</wp14:pctHeight>
+            </wp14:sizeRelV>
+          </wp:anchor>
+        </w:drawing>
+      </w:r>
+      <w:r>
+        <w:t xml:space="preserve">RUN : Ajout de la source pour installer les </w:t>
+      </w:r>
+      <w:proofErr w:type="spellStart"/>
+      <w:r>
+        <w:t>packet</w:t>
+      </w:r>
+      <w:proofErr w:type="spellEnd"/>
+      <w:r>
+        <w:t xml:space="preserve"> </w:t>
+      </w:r>
+      <w:proofErr w:type="spellStart"/>
+      <w:r>
+        <w:t>mariadb</w:t>
+      </w:r>
+      <w:proofErr w:type="spellEnd"/>
+    </w:p>
+    <w:p>
+      <w:r>
+        <w:t xml:space="preserve">RUN : définition du mot de passe root de la base de données. Création des répertoires nécessaire au bon fonctionnement de la base de données, mise en place des bonnes permissions. </w:t>
+      </w:r>
+    </w:p>
+    <w:p>
+      <w:r>
+        <w:t xml:space="preserve">VOLUME : Chemin du volume. </w:t>
+      </w:r>
+    </w:p>
+    <w:p>
+      <w:r>
+        <w:t>COPY : copie du script à exécuter. (Ce scripte définit le comportement du container une foi exécuté)</w:t>
+      </w:r>
+    </w:p>
+    <w:p>
+      <w:r>
+        <w:t>ENTRYPOINT : Lancement du script.</w:t>
+      </w:r>
+    </w:p>
+    <w:p>
+      <w:r>
+        <w:t>EXPOSE : ouverture du port commun d’une base de données SQL (3306)</w:t>
+      </w:r>
+    </w:p>
+    <w:p>
+      <w:r>
+        <w:t xml:space="preserve">CMD : démarre le service une foi l’installation terminé. </w:t>
+      </w:r>
+    </w:p>
+    <w:p>
+      <w:r>
+        <w:rPr>
+          <w:noProof/>
+        </w:rPr>
+        <w:lastRenderedPageBreak/>
+        <w:drawing>
+          <wp:anchor distT="0" distB="0" distL="114300" distR="114300" simplePos="0" relativeHeight="251664384" behindDoc="1" locked="0" layoutInCell="1" allowOverlap="1" wp14:anchorId="457483F5" wp14:editId="3D1BCA21">
+            <wp:simplePos x="0" y="0"/>
+            <wp:positionH relativeFrom="margin">
+              <wp:align>center</wp:align>
+            </wp:positionH>
+            <wp:positionV relativeFrom="paragraph">
+              <wp:posOffset>287020</wp:posOffset>
+            </wp:positionV>
+            <wp:extent cx="3597275" cy="886460"/>
+            <wp:effectExtent l="0" t="0" r="3175" b="8890"/>
+            <wp:wrapTight wrapText="bothSides">
+              <wp:wrapPolygon edited="0">
+                <wp:start x="0" y="0"/>
+                <wp:lineTo x="0" y="21352"/>
+                <wp:lineTo x="21505" y="21352"/>
+                <wp:lineTo x="21505" y="0"/>
+                <wp:lineTo x="0" y="0"/>
+              </wp:wrapPolygon>
+            </wp:wrapTight>
+            <wp:docPr id="39" name="Image 39"/>
+            <wp:cNvGraphicFramePr>
+              <a:graphicFrameLocks xmlns:a="http://schemas.openxmlformats.org/drawingml/2006/main" noChangeAspect="1"/>
+            </wp:cNvGraphicFramePr>
+            <a:graphic xmlns:a="http://schemas.openxmlformats.org/drawingml/2006/main">
+              <a:graphicData uri="http://schemas.openxmlformats.org/drawingml/2006/picture">
+                <pic:pic xmlns:pic="http://schemas.openxmlformats.org/drawingml/2006/picture">
+                  <pic:nvPicPr>
+                    <pic:cNvPr id="0" name="Image 31"/>
+                    <pic:cNvPicPr>
+                      <a:picLocks noChangeAspect="1" noChangeArrowheads="1"/>
+                    </pic:cNvPicPr>
+                  </pic:nvPicPr>
+                  <pic:blipFill>
+                    <a:blip r:embed="rId42">
+                      <a:extLst>
+                        <a:ext uri="{28A0092B-C50C-407E-A947-70E740481C1C}">
+                          <a14:useLocalDpi xmlns:a14="http://schemas.microsoft.com/office/drawing/2010/main" val="0"/>
+                        </a:ext>
+                      </a:extLst>
+                    </a:blip>
+                    <a:srcRect/>
+                    <a:stretch>
+                      <a:fillRect/>
+                    </a:stretch>
+                  </pic:blipFill>
+                  <pic:spPr bwMode="auto">
+                    <a:xfrm>
+                      <a:off x="0" y="0"/>
+                      <a:ext cx="3597275" cy="886460"/>
+                    </a:xfrm>
+                    <a:prstGeom prst="rect">
+                      <a:avLst/>
+                    </a:prstGeom>
+                    <a:noFill/>
+                  </pic:spPr>
+                </pic:pic>
+              </a:graphicData>
+            </a:graphic>
+            <wp14:sizeRelH relativeFrom="page">
+              <wp14:pctWidth>0</wp14:pctWidth>
+            </wp14:sizeRelH>
+            <wp14:sizeRelV relativeFrom="page">
+              <wp14:pctHeight>0</wp14:pctHeight>
+            </wp14:sizeRelV>
+          </wp:anchor>
+        </w:drawing>
+      </w:r>
+      <w:r>
+        <w:t xml:space="preserve">Nous avons créé notre image correspondante.  </w:t>
+      </w:r>
+    </w:p>
+    <w:p/>
+    <w:p/>
+    <w:p/>
+    <w:p/>
+    <w:p>
+      <w:r>
+        <w:rPr>
+          <w:noProof/>
+        </w:rPr>
+        <w:drawing>
+          <wp:anchor distT="0" distB="0" distL="114300" distR="114300" simplePos="0" relativeHeight="251665408" behindDoc="1" locked="0" layoutInCell="1" allowOverlap="1" wp14:anchorId="21F71F01" wp14:editId="68B1CD34">
+            <wp:simplePos x="0" y="0"/>
+            <wp:positionH relativeFrom="margin">
+              <wp:align>left</wp:align>
+            </wp:positionH>
+            <wp:positionV relativeFrom="paragraph">
+              <wp:posOffset>537845</wp:posOffset>
+            </wp:positionV>
+            <wp:extent cx="5745480" cy="1146175"/>
+            <wp:effectExtent l="0" t="0" r="7620" b="0"/>
+            <wp:wrapTight wrapText="bothSides">
+              <wp:wrapPolygon edited="0">
+                <wp:start x="0" y="0"/>
+                <wp:lineTo x="0" y="21181"/>
+                <wp:lineTo x="21557" y="21181"/>
+                <wp:lineTo x="21557" y="0"/>
+                <wp:lineTo x="0" y="0"/>
+              </wp:wrapPolygon>
+            </wp:wrapTight>
+            <wp:docPr id="38" name="Image 38"/>
+            <wp:cNvGraphicFramePr>
+              <a:graphicFrameLocks xmlns:a="http://schemas.openxmlformats.org/drawingml/2006/main" noChangeAspect="1"/>
+            </wp:cNvGraphicFramePr>
+            <a:graphic xmlns:a="http://schemas.openxmlformats.org/drawingml/2006/main">
+              <a:graphicData uri="http://schemas.openxmlformats.org/drawingml/2006/picture">
+                <pic:pic xmlns:pic="http://schemas.openxmlformats.org/drawingml/2006/picture">
+                  <pic:nvPicPr>
+                    <pic:cNvPr id="0" name="Image 33"/>
+                    <pic:cNvPicPr>
+                      <a:picLocks noChangeAspect="1" noChangeArrowheads="1"/>
+                    </pic:cNvPicPr>
+                  </pic:nvPicPr>
+                  <pic:blipFill>
+                    <a:blip r:embed="rId43" cstate="print">
+                      <a:extLst>
+                        <a:ext uri="{28A0092B-C50C-407E-A947-70E740481C1C}">
+                          <a14:useLocalDpi xmlns:a14="http://schemas.microsoft.com/office/drawing/2010/main" val="0"/>
+                        </a:ext>
+                      </a:extLst>
+                    </a:blip>
+                    <a:srcRect/>
+                    <a:stretch>
+                      <a:fillRect/>
+                    </a:stretch>
+                  </pic:blipFill>
+                  <pic:spPr bwMode="auto">
+                    <a:xfrm>
+                      <a:off x="0" y="0"/>
+                      <a:ext cx="5745480" cy="1146175"/>
+                    </a:xfrm>
+                    <a:prstGeom prst="rect">
+                      <a:avLst/>
+                    </a:prstGeom>
+                    <a:noFill/>
+                  </pic:spPr>
+                </pic:pic>
+              </a:graphicData>
+            </a:graphic>
+            <wp14:sizeRelH relativeFrom="page">
+              <wp14:pctWidth>0</wp14:pctWidth>
+            </wp14:sizeRelH>
+            <wp14:sizeRelV relativeFrom="page">
+              <wp14:pctHeight>0</wp14:pctHeight>
+            </wp14:sizeRelV>
+          </wp:anchor>
+        </w:drawing>
+      </w:r>
+      <w:r>
+        <w:t xml:space="preserve">Ensuite lors de la création de l’image de </w:t>
+      </w:r>
+      <w:proofErr w:type="spellStart"/>
+      <w:r>
+        <w:t>owncloud</w:t>
+      </w:r>
+      <w:proofErr w:type="spellEnd"/>
+      <w:r>
+        <w:t xml:space="preserve">, notre </w:t>
+      </w:r>
+      <w:proofErr w:type="spellStart"/>
+      <w:r>
+        <w:t>dockerfiles</w:t>
+      </w:r>
+      <w:proofErr w:type="spellEnd"/>
+      <w:r>
+        <w:t xml:space="preserve"> a échoué. On le constate sur la capture suivante. </w:t>
+      </w:r>
+    </w:p>
+    <w:p/>
+    <w:p>
+      <w:r>
+        <w:t xml:space="preserve">Nous n’avons donc pas eu d’autres choix que d’utiliser le </w:t>
+      </w:r>
+      <w:proofErr w:type="spellStart"/>
+      <w:r>
+        <w:t>dockerfiles</w:t>
+      </w:r>
+      <w:proofErr w:type="spellEnd"/>
+      <w:r>
+        <w:t xml:space="preserve"> suivant. </w:t>
+      </w:r>
+    </w:p>
+    <w:p>
+      <w:r>
+        <w:rPr>
+          <w:noProof/>
+        </w:rPr>
+        <w:drawing>
+          <wp:inline distT="0" distB="0" distL="0" distR="0" wp14:anchorId="206D2A67" wp14:editId="28817A5B">
+            <wp:extent cx="5760720" cy="1513840"/>
+            <wp:effectExtent l="0" t="0" r="0" b="0"/>
+            <wp:docPr id="37" name="Image 37"/>
+            <wp:cNvGraphicFramePr>
+              <a:graphicFrameLocks xmlns:a="http://schemas.openxmlformats.org/drawingml/2006/main" noChangeAspect="1"/>
+            </wp:cNvGraphicFramePr>
+            <a:graphic xmlns:a="http://schemas.openxmlformats.org/drawingml/2006/main">
+              <a:graphicData uri="http://schemas.openxmlformats.org/drawingml/2006/picture">
+                <pic:pic xmlns:pic="http://schemas.openxmlformats.org/drawingml/2006/picture">
+                  <pic:nvPicPr>
+                    <pic:cNvPr id="0" name="Image 34"/>
+                    <pic:cNvPicPr>
+                      <a:picLocks noChangeAspect="1" noChangeArrowheads="1"/>
+                    </pic:cNvPicPr>
+                  </pic:nvPicPr>
+                  <pic:blipFill>
+                    <a:blip r:embed="rId44">
+                      <a:extLst>
+                        <a:ext uri="{28A0092B-C50C-407E-A947-70E740481C1C}">
+                          <a14:useLocalDpi xmlns:a14="http://schemas.microsoft.com/office/drawing/2010/main" val="0"/>
+                        </a:ext>
+                      </a:extLst>
+                    </a:blip>
+                    <a:srcRect/>
+                    <a:stretch>
+                      <a:fillRect/>
+                    </a:stretch>
+                  </pic:blipFill>
+                  <pic:spPr bwMode="auto">
+                    <a:xfrm>
+                      <a:off x="0" y="0"/>
+                      <a:ext cx="5760720" cy="1513840"/>
+                    </a:xfrm>
+                    <a:prstGeom prst="rect">
+                      <a:avLst/>
+                    </a:prstGeom>
+                    <a:noFill/>
+                    <a:ln>
+                      <a:noFill/>
+                    </a:ln>
+                  </pic:spPr>
+                </pic:pic>
+              </a:graphicData>
+            </a:graphic>
+          </wp:inline>
+        </w:drawing>
+      </w:r>
+    </w:p>
+    <w:p>
+      <w:r>
+        <w:t xml:space="preserve">FROM : Va chercher l’image de </w:t>
+      </w:r>
+      <w:proofErr w:type="spellStart"/>
+      <w:r>
+        <w:t>owncloud</w:t>
+      </w:r>
+      <w:proofErr w:type="spellEnd"/>
+      <w:r>
+        <w:t xml:space="preserve"> déjà prête sur le docker hub. </w:t>
+      </w:r>
+    </w:p>
+    <w:p>
+      <w:r>
+        <w:t xml:space="preserve">VOLUME : Chemin du volume. </w:t>
+      </w:r>
+    </w:p>
+    <w:p>
+      <w:r>
+        <w:t xml:space="preserve">EXPOSE : ouverture du port 8080 pour l’accès au service. </w:t>
+      </w:r>
+    </w:p>
+    <w:p>
+      <w:r>
+        <w:t xml:space="preserve">ENTRYPOINT : Récupération des paramètres définissant le comportement du container. </w:t>
+      </w:r>
+    </w:p>
+    <w:p>
+      <w:r>
+        <w:t xml:space="preserve">CMD : Lancement de </w:t>
+      </w:r>
+      <w:proofErr w:type="spellStart"/>
+      <w:r>
+        <w:t>owncloud</w:t>
+      </w:r>
+      <w:proofErr w:type="spellEnd"/>
+    </w:p>
+    <w:p>
+      <w:r>
+        <w:t>ADD : Copier le fichier indiqué dans le répertoire /var/www/</w:t>
+      </w:r>
+    </w:p>
+    <w:p>
+      <w:r>
+        <w:t xml:space="preserve">COPY : Copie l’overlay dans à la racine. </w:t>
+      </w:r>
+    </w:p>
+    <w:p>
+      <w:r>
+        <w:t xml:space="preserve">WORKDIR : indique le répertoire ou sont effectué les actions. </w:t>
+      </w:r>
+    </w:p>
+    <w:p>
+      <w:r>
+        <w:t xml:space="preserve">RUN : définition des droits pour le bon fonctionnement du service </w:t>
+      </w:r>
+      <w:proofErr w:type="spellStart"/>
+      <w:r>
+        <w:t>owncloud</w:t>
+      </w:r>
+      <w:proofErr w:type="spellEnd"/>
+      <w:r>
+        <w:t xml:space="preserve">. </w:t>
+      </w:r>
+    </w:p>
+    <w:p/>
+    <w:p>
+      <w:r>
+        <w:t xml:space="preserve">Création de l’image à partir du </w:t>
+      </w:r>
+      <w:proofErr w:type="spellStart"/>
+      <w:r>
+        <w:t>dockerfile</w:t>
+      </w:r>
+      <w:proofErr w:type="spellEnd"/>
+      <w:r>
+        <w:t xml:space="preserve">. </w:t>
+      </w:r>
+      <w:r>
+        <w:rPr>
+          <w:noProof/>
+        </w:rPr>
+        <w:drawing>
+          <wp:inline distT="0" distB="0" distL="0" distR="0" wp14:anchorId="17007E5F" wp14:editId="5BF0EBB1">
+            <wp:extent cx="5753100" cy="228600"/>
+            <wp:effectExtent l="0" t="0" r="0" b="0"/>
+            <wp:docPr id="36" name="Image 36"/>
+            <wp:cNvGraphicFramePr>
+              <a:graphicFrameLocks xmlns:a="http://schemas.openxmlformats.org/drawingml/2006/main" noChangeAspect="1"/>
+            </wp:cNvGraphicFramePr>
+            <a:graphic xmlns:a="http://schemas.openxmlformats.org/drawingml/2006/main">
+              <a:graphicData uri="http://schemas.openxmlformats.org/drawingml/2006/picture">
+                <pic:pic xmlns:pic="http://schemas.openxmlformats.org/drawingml/2006/picture">
+                  <pic:nvPicPr>
+                    <pic:cNvPr id="0" name="Image 36"/>
+                    <pic:cNvPicPr>
+                      <a:picLocks noChangeAspect="1" noChangeArrowheads="1"/>
+                    </pic:cNvPicPr>
+                  </pic:nvPicPr>
+                  <pic:blipFill>
+                    <a:blip r:embed="rId45">
+                      <a:extLst>
+                        <a:ext uri="{28A0092B-C50C-407E-A947-70E740481C1C}">
+                          <a14:useLocalDpi xmlns:a14="http://schemas.microsoft.com/office/drawing/2010/main" val="0"/>
+                        </a:ext>
+                      </a:extLst>
+                    </a:blip>
+                    <a:srcRect/>
+                    <a:stretch>
+                      <a:fillRect/>
+                    </a:stretch>
+                  </pic:blipFill>
+                  <pic:spPr bwMode="auto">
+                    <a:xfrm>
+                      <a:off x="0" y="0"/>
+                      <a:ext cx="5753100" cy="228600"/>
+                    </a:xfrm>
+                    <a:prstGeom prst="rect">
+                      <a:avLst/>
+                    </a:prstGeom>
+                    <a:noFill/>
+                    <a:ln>
+                      <a:noFill/>
+                    </a:ln>
+                  </pic:spPr>
+                </pic:pic>
+              </a:graphicData>
+            </a:graphic>
+          </wp:inline>
+        </w:drawing>
+      </w:r>
+    </w:p>
+    <w:p/>
+    <w:p>
+      <w:r>
+        <w:lastRenderedPageBreak/>
+        <w:t xml:space="preserve">Pour conclure, devant la complexité de la création d’image pour mettre en place un </w:t>
+      </w:r>
+      <w:proofErr w:type="spellStart"/>
+      <w:r>
+        <w:t>owncloud</w:t>
+      </w:r>
+      <w:proofErr w:type="spellEnd"/>
+      <w:r>
+        <w:t xml:space="preserve">. Nous avons dû utiliser des </w:t>
+      </w:r>
+      <w:proofErr w:type="spellStart"/>
+      <w:r>
+        <w:t>dockerfile</w:t>
+      </w:r>
+      <w:proofErr w:type="spellEnd"/>
+      <w:r>
+        <w:t xml:space="preserve"> disponible</w:t>
+      </w:r>
+      <w:r>
+        <w:t>s</w:t>
+      </w:r>
+      <w:r>
+        <w:t xml:space="preserve"> sur le GitHub mais nous nous sommes efforcés de comprendre leur fonctionnement.  </w:t>
+      </w:r>
+    </w:p>
+    <w:p/>
+    <w:p/>
+    <w:p>
+      <w:pPr>
+        <w:rPr>
+          <w:sz w:val="24"/>
+          <w:szCs w:val="24"/>
+        </w:rPr>
+      </w:pPr>
     </w:p>
     <w:sectPr>
       <w:pgSz w:w="11906" w:h="16838"/>
@@ -1520,6 +4178,29 @@
     <w:semiHidden/>
     <w:unhideWhenUsed/>
   </w:style>
+  <w:style w:type="character" w:styleId="Lienhypertexte">
+    <w:name w:val="Hyperlink"/>
+    <w:basedOn w:val="Policepardfaut"/>
+    <w:uiPriority w:val="99"/>
+    <w:unhideWhenUsed/>
+    <w:rsid w:val="000C7423"/>
+    <w:rPr>
+      <w:color w:val="0563C1" w:themeColor="hyperlink"/>
+      <w:u w:val="single"/>
+    </w:rPr>
+  </w:style>
+  <w:style w:type="character" w:styleId="Mentionnonrsolue">
+    <w:name w:val="Unresolved Mention"/>
+    <w:basedOn w:val="Policepardfaut"/>
+    <w:uiPriority w:val="99"/>
+    <w:semiHidden/>
+    <w:unhideWhenUsed/>
+    <w:rsid w:val="000C7423"/>
+    <w:rPr>
+      <w:color w:val="605E5C"/>
+      <w:shd w:val="clear" w:color="auto" w:fill="E1DFDD"/>
+    </w:rPr>
+  </w:style>
 </w:styles>
 </file>
 
